--- a/4 курс/Мобильные технологии/LR8_TRMP.docx
+++ b/4 курс/Мобильные технологии/LR8_TRMP.docx
@@ -184,8 +184,6 @@
         </w:rPr>
         <w:t xml:space="preserve">работа </w:t>
       </w:r>
-      <w:bookmarkStart w:id="0" w:name="_GoBack"/>
-      <w:bookmarkEnd w:id="0"/>
       <w:r>
         <w:rPr>
           <w:rFonts w:ascii="Times New Roman" w:eastAsia="Times New Roman" w:hAnsi="Times New Roman" w:cs="Times New Roman"/>
@@ -549,7 +547,7 @@
         <w:jc w:val="center"/>
       </w:pPr>
       <w:r>
-        <w:t>Задание (Вариант 1)</w:t>
+        <w:t>Выполнение работы</w:t>
       </w:r>
     </w:p>
     <w:p>
@@ -561,82 +559,10 @@
     <w:p>
       <w:pPr>
         <w:pStyle w:val="a8"/>
-        <w:ind w:firstLine="708"/>
-      </w:pPr>
-      <w:r>
-        <w:t>1. Выполнить одно из следующих двух заданий:</w:t>
-      </w:r>
-    </w:p>
-    <w:p>
-      <w:pPr>
-        <w:pStyle w:val="a8"/>
-        <w:ind w:left="1428" w:firstLine="12"/>
-      </w:pPr>
-      <w:r>
-        <w:t>1.1. Сделать снимок</w:t>
-      </w:r>
-    </w:p>
-    <w:p>
-      <w:pPr>
-        <w:pStyle w:val="a8"/>
-        <w:ind w:left="1416" w:firstLine="12"/>
-      </w:pPr>
-      <w:r>
-        <w:t>1.2. Записать видео</w:t>
-      </w:r>
-    </w:p>
-    <w:p>
-      <w:pPr>
-        <w:pStyle w:val="a8"/>
         <w:jc w:val="both"/>
       </w:pPr>
-    </w:p>
-    <w:p>
-      <w:pPr>
-        <w:pStyle w:val="a8"/>
-        <w:jc w:val="both"/>
-      </w:pPr>
-    </w:p>
-    <w:p>
-      <w:pPr>
-        <w:pStyle w:val="a8"/>
-        <w:jc w:val="both"/>
-      </w:pPr>
-      <w:r>
-        <w:t>Попробуем реализовать запись видео с камеры мобильного устройства (и вывод полученного файла на экран)</w:t>
-      </w:r>
-    </w:p>
-    <w:p>
-      <w:pPr>
-        <w:pStyle w:val="a8"/>
-        <w:jc w:val="both"/>
-      </w:pPr>
-    </w:p>
-    <w:p>
-      <w:pPr>
-        <w:pStyle w:val="a8"/>
-        <w:jc w:val="both"/>
-      </w:pPr>
-      <w:r>
-        <w:t xml:space="preserve">Сначала требуется добавить разрешения на использование камеры в файле </w:t>
-      </w:r>
-      <w:r>
-        <w:rPr>
-          <w:lang w:val="en-US"/>
-        </w:rPr>
-        <w:t>AndroidManifest</w:t>
-      </w:r>
-      <w:r>
-        <w:t>.</w:t>
-      </w:r>
-      <w:r>
-        <w:rPr>
-          <w:lang w:val="en-US"/>
-        </w:rPr>
-        <w:t>xml</w:t>
-      </w:r>
-      <w:r>
-        <w:t>:</w:t>
+      <w:r>
+        <w:t>Выполнение примера из методички</w:t>
       </w:r>
     </w:p>
     <w:p>
@@ -655,119 +581,3552 @@
       </w:pPr>
       <w:r>
         <w:rPr>
-          <w:color w:val="E8BF6A"/>
-        </w:rPr>
-        <w:t xml:space="preserve">&lt;uses-permission </w:t>
-      </w:r>
-      <w:r>
-        <w:rPr>
-          <w:color w:val="9876AA"/>
-        </w:rPr>
-        <w:t>android</w:t>
-      </w:r>
-      <w:r>
-        <w:rPr>
-          <w:color w:val="BABABA"/>
-        </w:rPr>
-        <w:t>:name</w:t>
-      </w:r>
-      <w:r>
-        <w:rPr>
-          <w:color w:val="6A8759"/>
-        </w:rPr>
-        <w:t>="android.permission.CAMERA"</w:t>
-      </w:r>
-      <w:r>
-        <w:rPr>
-          <w:color w:val="E8BF6A"/>
-        </w:rPr>
-        <w:t>/&gt;</w:t>
-      </w:r>
-      <w:r>
-        <w:rPr>
-          <w:color w:val="E8BF6A"/>
-        </w:rPr>
-        <w:br/>
-      </w:r>
-      <w:r>
-        <w:rPr>
-          <w:color w:val="E8BF6A"/>
-        </w:rPr>
-        <w:br/>
-        <w:t xml:space="preserve">&lt;uses-feature </w:t>
-      </w:r>
-      <w:r>
-        <w:rPr>
-          <w:color w:val="9876AA"/>
-        </w:rPr>
-        <w:t>android</w:t>
-      </w:r>
-      <w:r>
-        <w:rPr>
-          <w:color w:val="BABABA"/>
-        </w:rPr>
-        <w:t>:name</w:t>
-      </w:r>
-      <w:r>
-        <w:rPr>
-          <w:color w:val="6A8759"/>
-        </w:rPr>
-        <w:t xml:space="preserve">="android.hardware.camera" </w:t>
-      </w:r>
-      <w:r>
-        <w:rPr>
-          <w:color w:val="9876AA"/>
-        </w:rPr>
-        <w:t>android</w:t>
-      </w:r>
-      <w:r>
-        <w:rPr>
-          <w:color w:val="BABABA"/>
-        </w:rPr>
-        <w:t>:required</w:t>
-      </w:r>
-      <w:r>
-        <w:rPr>
-          <w:color w:val="6A8759"/>
-        </w:rPr>
-        <w:t>="false"</w:t>
-      </w:r>
-      <w:r>
-        <w:rPr>
-          <w:color w:val="E8BF6A"/>
-        </w:rPr>
-        <w:t>/&gt;</w:t>
-      </w:r>
-      <w:r>
-        <w:rPr>
-          <w:color w:val="E8BF6A"/>
-        </w:rPr>
-        <w:br/>
-        <w:t xml:space="preserve">&lt;uses-feature </w:t>
-      </w:r>
-      <w:r>
-        <w:rPr>
-          <w:color w:val="9876AA"/>
-        </w:rPr>
-        <w:t>android</w:t>
-      </w:r>
-      <w:r>
-        <w:rPr>
-          <w:color w:val="BABABA"/>
-        </w:rPr>
-        <w:t>:name</w:t>
-      </w:r>
-      <w:r>
-        <w:rPr>
-          <w:color w:val="6A8759"/>
-        </w:rPr>
-        <w:t>="android.hardware.camera.autofocus"</w:t>
-      </w:r>
-      <w:r>
-        <w:rPr>
-          <w:color w:val="E8BF6A"/>
-        </w:rPr>
-        <w:t>/&gt;</w:t>
+          <w:color w:val="CC7832"/>
+        </w:rPr>
+        <w:t xml:space="preserve">package </w:t>
+      </w:r>
+      <w:r>
+        <w:rPr>
+          <w:color w:val="A9B7C6"/>
+        </w:rPr>
+        <w:t>com.example.lab6_parakhin</w:t>
+      </w:r>
+      <w:r>
+        <w:rPr>
+          <w:color w:val="CC7832"/>
+        </w:rPr>
+        <w:t>;</w:t>
+      </w:r>
+      <w:r>
+        <w:rPr>
+          <w:color w:val="CC7832"/>
+        </w:rPr>
+        <w:br/>
+      </w:r>
+      <w:r>
+        <w:rPr>
+          <w:color w:val="CC7832"/>
+        </w:rPr>
+        <w:br/>
+        <w:t xml:space="preserve">import </w:t>
+      </w:r>
+      <w:r>
+        <w:rPr>
+          <w:color w:val="A9B7C6"/>
+        </w:rPr>
+        <w:t>androidx.annotation.</w:t>
+      </w:r>
+      <w:r>
+        <w:rPr>
+          <w:color w:val="BBB529"/>
+        </w:rPr>
+        <w:t>NonNull</w:t>
+      </w:r>
+      <w:r>
+        <w:rPr>
+          <w:color w:val="CC7832"/>
+        </w:rPr>
+        <w:t>;</w:t>
+      </w:r>
+      <w:r>
+        <w:rPr>
+          <w:color w:val="CC7832"/>
+        </w:rPr>
+        <w:br/>
+        <w:t xml:space="preserve">import </w:t>
+      </w:r>
+      <w:r>
+        <w:rPr>
+          <w:color w:val="A9B7C6"/>
+        </w:rPr>
+        <w:t>androidx.appcompat.app.AppCompatActivity</w:t>
+      </w:r>
+      <w:r>
+        <w:rPr>
+          <w:color w:val="CC7832"/>
+        </w:rPr>
+        <w:t>;</w:t>
+      </w:r>
+      <w:r>
+        <w:rPr>
+          <w:color w:val="CC7832"/>
+        </w:rPr>
+        <w:br/>
+      </w:r>
+      <w:r>
+        <w:rPr>
+          <w:color w:val="CC7832"/>
+        </w:rPr>
+        <w:br/>
+        <w:t xml:space="preserve">import </w:t>
+      </w:r>
+      <w:r>
+        <w:rPr>
+          <w:color w:val="A9B7C6"/>
+        </w:rPr>
+        <w:t>android.graphics.Matrix</w:t>
+      </w:r>
+      <w:r>
+        <w:rPr>
+          <w:color w:val="CC7832"/>
+        </w:rPr>
+        <w:t>;</w:t>
+      </w:r>
+      <w:r>
+        <w:rPr>
+          <w:color w:val="CC7832"/>
+        </w:rPr>
+        <w:br/>
+        <w:t xml:space="preserve">import </w:t>
+      </w:r>
+      <w:r>
+        <w:rPr>
+          <w:color w:val="A9B7C6"/>
+        </w:rPr>
+        <w:t>android.graphics.RectF</w:t>
+      </w:r>
+      <w:r>
+        <w:rPr>
+          <w:color w:val="CC7832"/>
+        </w:rPr>
+        <w:t>;</w:t>
+      </w:r>
+      <w:r>
+        <w:rPr>
+          <w:color w:val="CC7832"/>
+        </w:rPr>
+        <w:br/>
+        <w:t xml:space="preserve">import </w:t>
+      </w:r>
+      <w:r>
+        <w:rPr>
+          <w:color w:val="A9B7C6"/>
+        </w:rPr>
+        <w:t>android.os.Bundle</w:t>
+      </w:r>
+      <w:r>
+        <w:rPr>
+          <w:color w:val="CC7832"/>
+        </w:rPr>
+        <w:t>;</w:t>
+      </w:r>
+      <w:r>
+        <w:rPr>
+          <w:color w:val="CC7832"/>
+        </w:rPr>
+        <w:br/>
+        <w:t xml:space="preserve">import </w:t>
+      </w:r>
+      <w:r>
+        <w:rPr>
+          <w:color w:val="A9B7C6"/>
+        </w:rPr>
+        <w:t>android.view.Display</w:t>
+      </w:r>
+      <w:r>
+        <w:rPr>
+          <w:color w:val="CC7832"/>
+        </w:rPr>
+        <w:t>;</w:t>
+      </w:r>
+      <w:r>
+        <w:rPr>
+          <w:color w:val="CC7832"/>
+        </w:rPr>
+        <w:br/>
+        <w:t xml:space="preserve">import </w:t>
+      </w:r>
+      <w:r>
+        <w:rPr>
+          <w:color w:val="A9B7C6"/>
+        </w:rPr>
+        <w:t>android.view.SurfaceHolder</w:t>
+      </w:r>
+      <w:r>
+        <w:rPr>
+          <w:color w:val="CC7832"/>
+        </w:rPr>
+        <w:t>;</w:t>
+      </w:r>
+      <w:r>
+        <w:rPr>
+          <w:color w:val="CC7832"/>
+        </w:rPr>
+        <w:br/>
+        <w:t xml:space="preserve">import </w:t>
+      </w:r>
+      <w:r>
+        <w:rPr>
+          <w:color w:val="A9B7C6"/>
+        </w:rPr>
+        <w:t>android.view.SurfaceView</w:t>
+      </w:r>
+      <w:r>
+        <w:rPr>
+          <w:color w:val="CC7832"/>
+        </w:rPr>
+        <w:t>;</w:t>
+      </w:r>
+      <w:r>
+        <w:rPr>
+          <w:color w:val="CC7832"/>
+        </w:rPr>
+        <w:br/>
+        <w:t xml:space="preserve">import </w:t>
+      </w:r>
+      <w:r>
+        <w:rPr>
+          <w:color w:val="A9B7C6"/>
+        </w:rPr>
+        <w:t>android.view.Window</w:t>
+      </w:r>
+      <w:r>
+        <w:rPr>
+          <w:color w:val="CC7832"/>
+        </w:rPr>
+        <w:t>;</w:t>
+      </w:r>
+      <w:r>
+        <w:rPr>
+          <w:color w:val="CC7832"/>
+        </w:rPr>
+        <w:br/>
+        <w:t xml:space="preserve">import </w:t>
+      </w:r>
+      <w:r>
+        <w:rPr>
+          <w:color w:val="A9B7C6"/>
+        </w:rPr>
+        <w:t>android.view.WindowManager</w:t>
+      </w:r>
+      <w:r>
+        <w:rPr>
+          <w:color w:val="CC7832"/>
+        </w:rPr>
+        <w:t>;</w:t>
+      </w:r>
+      <w:r>
+        <w:rPr>
+          <w:color w:val="CC7832"/>
+        </w:rPr>
+        <w:br/>
+        <w:t xml:space="preserve">import  </w:t>
+      </w:r>
+      <w:r>
+        <w:rPr>
+          <w:color w:val="A9B7C6"/>
+        </w:rPr>
+        <w:t>android.hardware.Camera</w:t>
+      </w:r>
+      <w:r>
+        <w:rPr>
+          <w:color w:val="CC7832"/>
+        </w:rPr>
+        <w:t>;</w:t>
+      </w:r>
+      <w:r>
+        <w:rPr>
+          <w:color w:val="CC7832"/>
+        </w:rPr>
+        <w:br/>
+        <w:t xml:space="preserve">import </w:t>
+      </w:r>
+      <w:r>
+        <w:rPr>
+          <w:color w:val="A9B7C6"/>
+        </w:rPr>
+        <w:t>android.view.Surface</w:t>
+      </w:r>
+      <w:r>
+        <w:rPr>
+          <w:color w:val="CC7832"/>
+        </w:rPr>
+        <w:t>;</w:t>
+      </w:r>
+      <w:r>
+        <w:rPr>
+          <w:color w:val="CC7832"/>
+        </w:rPr>
+        <w:br/>
+        <w:t xml:space="preserve">import </w:t>
+      </w:r>
+      <w:r>
+        <w:rPr>
+          <w:color w:val="A9B7C6"/>
+        </w:rPr>
+        <w:t>java.io.IOException</w:t>
+      </w:r>
+      <w:r>
+        <w:rPr>
+          <w:color w:val="CC7832"/>
+        </w:rPr>
+        <w:t>;</w:t>
+      </w:r>
+      <w:r>
+        <w:rPr>
+          <w:color w:val="CC7832"/>
+        </w:rPr>
+        <w:br/>
+      </w:r>
+      <w:r>
+        <w:rPr>
+          <w:color w:val="CC7832"/>
+        </w:rPr>
+        <w:br/>
+        <w:t xml:space="preserve">public class </w:t>
+      </w:r>
+      <w:r>
+        <w:rPr>
+          <w:color w:val="A9B7C6"/>
+        </w:rPr>
+        <w:t xml:space="preserve">MainActivity </w:t>
+      </w:r>
+      <w:r>
+        <w:rPr>
+          <w:color w:val="CC7832"/>
+        </w:rPr>
+        <w:t xml:space="preserve">extends </w:t>
+      </w:r>
+      <w:r>
+        <w:rPr>
+          <w:color w:val="A9B7C6"/>
+        </w:rPr>
+        <w:t>AppCompatActivity {</w:t>
+      </w:r>
+      <w:r>
+        <w:rPr>
+          <w:color w:val="A9B7C6"/>
+        </w:rPr>
+        <w:br/>
+      </w:r>
+      <w:r>
+        <w:rPr>
+          <w:color w:val="A9B7C6"/>
+        </w:rPr>
+        <w:br/>
+        <w:t xml:space="preserve">    SurfaceView </w:t>
+      </w:r>
+      <w:r>
+        <w:rPr>
+          <w:color w:val="9876AA"/>
+        </w:rPr>
+        <w:t>sv</w:t>
+      </w:r>
+      <w:r>
+        <w:rPr>
+          <w:color w:val="CC7832"/>
+        </w:rPr>
+        <w:t>;</w:t>
+      </w:r>
+      <w:r>
+        <w:rPr>
+          <w:color w:val="CC7832"/>
+        </w:rPr>
+        <w:br/>
+        <w:t xml:space="preserve">    </w:t>
+      </w:r>
+      <w:r>
+        <w:rPr>
+          <w:color w:val="A9B7C6"/>
+        </w:rPr>
+        <w:t xml:space="preserve">SurfaceHolder </w:t>
+      </w:r>
+      <w:r>
+        <w:rPr>
+          <w:color w:val="9876AA"/>
+        </w:rPr>
+        <w:t>holder</w:t>
+      </w:r>
+      <w:r>
+        <w:rPr>
+          <w:color w:val="CC7832"/>
+        </w:rPr>
+        <w:t>;</w:t>
+      </w:r>
+      <w:r>
+        <w:rPr>
+          <w:color w:val="CC7832"/>
+        </w:rPr>
+        <w:br/>
+        <w:t xml:space="preserve">    </w:t>
+      </w:r>
+      <w:r>
+        <w:rPr>
+          <w:color w:val="A9B7C6"/>
+        </w:rPr>
+        <w:t xml:space="preserve">HolderCallback </w:t>
+      </w:r>
+      <w:r>
+        <w:rPr>
+          <w:color w:val="9876AA"/>
+        </w:rPr>
+        <w:t>holderCallback</w:t>
+      </w:r>
+      <w:r>
+        <w:rPr>
+          <w:color w:val="CC7832"/>
+        </w:rPr>
+        <w:t>;</w:t>
+      </w:r>
+      <w:r>
+        <w:rPr>
+          <w:color w:val="CC7832"/>
+        </w:rPr>
+        <w:br/>
+        <w:t xml:space="preserve">    </w:t>
+      </w:r>
+      <w:r>
+        <w:rPr>
+          <w:color w:val="A9B7C6"/>
+        </w:rPr>
+        <w:t xml:space="preserve">Camera </w:t>
+      </w:r>
+      <w:r>
+        <w:rPr>
+          <w:color w:val="9876AA"/>
+        </w:rPr>
+        <w:t>camera</w:t>
+      </w:r>
+      <w:r>
+        <w:rPr>
+          <w:color w:val="CC7832"/>
+        </w:rPr>
+        <w:t>;</w:t>
+      </w:r>
+      <w:r>
+        <w:rPr>
+          <w:color w:val="CC7832"/>
+        </w:rPr>
+        <w:br/>
+      </w:r>
+      <w:r>
+        <w:rPr>
+          <w:color w:val="CC7832"/>
+        </w:rPr>
+        <w:br/>
+        <w:t xml:space="preserve">    final int </w:t>
+      </w:r>
+      <w:r>
+        <w:rPr>
+          <w:color w:val="9876AA"/>
+        </w:rPr>
+        <w:t xml:space="preserve">CAMERA_ID </w:t>
+      </w:r>
+      <w:r>
+        <w:rPr>
+          <w:color w:val="A9B7C6"/>
+        </w:rPr>
+        <w:t xml:space="preserve">= </w:t>
+      </w:r>
+      <w:r>
+        <w:rPr>
+          <w:color w:val="6897BB"/>
+        </w:rPr>
+        <w:t>0</w:t>
+      </w:r>
+      <w:r>
+        <w:rPr>
+          <w:color w:val="CC7832"/>
+        </w:rPr>
+        <w:t>;</w:t>
+      </w:r>
+      <w:r>
+        <w:rPr>
+          <w:color w:val="CC7832"/>
+        </w:rPr>
+        <w:br/>
+        <w:t xml:space="preserve">    final boolean </w:t>
+      </w:r>
+      <w:r>
+        <w:rPr>
+          <w:color w:val="9876AA"/>
+        </w:rPr>
+        <w:t xml:space="preserve">FULL_SCREEN </w:t>
+      </w:r>
+      <w:r>
+        <w:rPr>
+          <w:color w:val="A9B7C6"/>
+        </w:rPr>
+        <w:t xml:space="preserve">= </w:t>
+      </w:r>
+      <w:r>
+        <w:rPr>
+          <w:color w:val="CC7832"/>
+        </w:rPr>
+        <w:t>true;</w:t>
+      </w:r>
+      <w:r>
+        <w:rPr>
+          <w:color w:val="CC7832"/>
+        </w:rPr>
+        <w:br/>
+      </w:r>
+      <w:r>
+        <w:rPr>
+          <w:color w:val="CC7832"/>
+        </w:rPr>
+        <w:br/>
+        <w:t xml:space="preserve">    </w:t>
+      </w:r>
+      <w:r>
+        <w:rPr>
+          <w:color w:val="BBB529"/>
+        </w:rPr>
+        <w:t>@Override</w:t>
+      </w:r>
+      <w:r>
+        <w:rPr>
+          <w:color w:val="BBB529"/>
+        </w:rPr>
+        <w:br/>
+        <w:t xml:space="preserve">    </w:t>
+      </w:r>
+      <w:r>
+        <w:rPr>
+          <w:color w:val="CC7832"/>
+        </w:rPr>
+        <w:t xml:space="preserve">protected void </w:t>
+      </w:r>
+      <w:r>
+        <w:rPr>
+          <w:color w:val="FFC66D"/>
+        </w:rPr>
+        <w:t>onCreate</w:t>
+      </w:r>
+      <w:r>
+        <w:rPr>
+          <w:color w:val="A9B7C6"/>
+        </w:rPr>
+        <w:t>(Bundle savedInstanceState) {</w:t>
+      </w:r>
+      <w:r>
+        <w:rPr>
+          <w:color w:val="A9B7C6"/>
+        </w:rPr>
+        <w:br/>
+        <w:t xml:space="preserve">        </w:t>
+      </w:r>
+      <w:r>
+        <w:rPr>
+          <w:color w:val="CC7832"/>
+        </w:rPr>
+        <w:t>super</w:t>
+      </w:r>
+      <w:r>
+        <w:rPr>
+          <w:color w:val="A9B7C6"/>
+        </w:rPr>
+        <w:t>.onCreate(savedInstanceState)</w:t>
+      </w:r>
+      <w:r>
+        <w:rPr>
+          <w:color w:val="CC7832"/>
+        </w:rPr>
+        <w:t>;</w:t>
+      </w:r>
+      <w:r>
+        <w:rPr>
+          <w:color w:val="CC7832"/>
+        </w:rPr>
+        <w:br/>
+        <w:t xml:space="preserve">        </w:t>
+      </w:r>
+      <w:r>
+        <w:rPr>
+          <w:color w:val="A9B7C6"/>
+        </w:rPr>
+        <w:t>requestWindowFeature(Window.</w:t>
+      </w:r>
+      <w:r>
+        <w:rPr>
+          <w:i/>
+          <w:iCs/>
+          <w:color w:val="9876AA"/>
+        </w:rPr>
+        <w:t>FEATURE_NO_TITLE</w:t>
+      </w:r>
+      <w:r>
+        <w:rPr>
+          <w:color w:val="A9B7C6"/>
+        </w:rPr>
+        <w:t>)</w:t>
+      </w:r>
+      <w:r>
+        <w:rPr>
+          <w:color w:val="CC7832"/>
+        </w:rPr>
+        <w:t>;</w:t>
+      </w:r>
+      <w:r>
+        <w:rPr>
+          <w:color w:val="CC7832"/>
+        </w:rPr>
+        <w:br/>
+        <w:t xml:space="preserve">        </w:t>
+      </w:r>
+      <w:r>
+        <w:rPr>
+          <w:color w:val="A9B7C6"/>
+        </w:rPr>
+        <w:t>getWindow().setFlags(WindowManager.LayoutParams.</w:t>
+      </w:r>
+      <w:r>
+        <w:rPr>
+          <w:i/>
+          <w:iCs/>
+          <w:color w:val="9876AA"/>
+        </w:rPr>
+        <w:t>FLAG_FULLSCREEN</w:t>
+      </w:r>
+      <w:r>
+        <w:rPr>
+          <w:color w:val="CC7832"/>
+        </w:rPr>
+        <w:t>,</w:t>
+      </w:r>
+      <w:r>
+        <w:rPr>
+          <w:color w:val="CC7832"/>
+        </w:rPr>
+        <w:br/>
+        <w:t xml:space="preserve">                </w:t>
+      </w:r>
+      <w:r>
+        <w:rPr>
+          <w:color w:val="A9B7C6"/>
+        </w:rPr>
+        <w:t>WindowManager.LayoutParams.</w:t>
+      </w:r>
+      <w:r>
+        <w:rPr>
+          <w:i/>
+          <w:iCs/>
+          <w:color w:val="9876AA"/>
+        </w:rPr>
+        <w:t>FLAG_FULLSCREEN</w:t>
+      </w:r>
+      <w:r>
+        <w:rPr>
+          <w:color w:val="A9B7C6"/>
+        </w:rPr>
+        <w:t>)</w:t>
+      </w:r>
+      <w:r>
+        <w:rPr>
+          <w:color w:val="CC7832"/>
+        </w:rPr>
+        <w:t>;</w:t>
+      </w:r>
+      <w:r>
+        <w:rPr>
+          <w:color w:val="CC7832"/>
+        </w:rPr>
+        <w:br/>
+        <w:t xml:space="preserve">        </w:t>
+      </w:r>
+      <w:r>
+        <w:rPr>
+          <w:color w:val="A9B7C6"/>
+        </w:rPr>
+        <w:t>setContentView(R.layout.</w:t>
+      </w:r>
+      <w:r>
+        <w:rPr>
+          <w:i/>
+          <w:iCs/>
+          <w:color w:val="9876AA"/>
+        </w:rPr>
+        <w:t>activity_main</w:t>
+      </w:r>
+      <w:r>
+        <w:rPr>
+          <w:color w:val="A9B7C6"/>
+        </w:rPr>
+        <w:t>)</w:t>
+      </w:r>
+      <w:r>
+        <w:rPr>
+          <w:color w:val="CC7832"/>
+        </w:rPr>
+        <w:t>;</w:t>
+      </w:r>
+      <w:r>
+        <w:rPr>
+          <w:color w:val="CC7832"/>
+        </w:rPr>
+        <w:br/>
+      </w:r>
+      <w:r>
+        <w:rPr>
+          <w:color w:val="CC7832"/>
+        </w:rPr>
+        <w:br/>
+        <w:t xml:space="preserve">        </w:t>
+      </w:r>
+      <w:r>
+        <w:rPr>
+          <w:color w:val="9876AA"/>
+        </w:rPr>
+        <w:t xml:space="preserve">sv </w:t>
+      </w:r>
+      <w:r>
+        <w:rPr>
+          <w:color w:val="A9B7C6"/>
+        </w:rPr>
+        <w:t>= (SurfaceView) findViewById(R.id.</w:t>
+      </w:r>
+      <w:r>
+        <w:rPr>
+          <w:i/>
+          <w:iCs/>
+          <w:color w:val="9876AA"/>
+        </w:rPr>
+        <w:t>surfaceView</w:t>
+      </w:r>
+      <w:r>
+        <w:rPr>
+          <w:color w:val="A9B7C6"/>
+        </w:rPr>
+        <w:t>)</w:t>
+      </w:r>
+      <w:r>
+        <w:rPr>
+          <w:color w:val="CC7832"/>
+        </w:rPr>
+        <w:t>;</w:t>
+      </w:r>
+      <w:r>
+        <w:rPr>
+          <w:color w:val="CC7832"/>
+        </w:rPr>
+        <w:br/>
+        <w:t xml:space="preserve">        </w:t>
+      </w:r>
+      <w:r>
+        <w:rPr>
+          <w:color w:val="9876AA"/>
+        </w:rPr>
+        <w:t xml:space="preserve">holder </w:t>
+      </w:r>
+      <w:r>
+        <w:rPr>
+          <w:color w:val="A9B7C6"/>
+        </w:rPr>
+        <w:t xml:space="preserve">= </w:t>
+      </w:r>
+      <w:r>
+        <w:rPr>
+          <w:color w:val="9876AA"/>
+        </w:rPr>
+        <w:t>sv</w:t>
+      </w:r>
+      <w:r>
+        <w:rPr>
+          <w:color w:val="A9B7C6"/>
+        </w:rPr>
+        <w:t>.getHolder()</w:t>
+      </w:r>
+      <w:r>
+        <w:rPr>
+          <w:color w:val="CC7832"/>
+        </w:rPr>
+        <w:t>;</w:t>
+      </w:r>
+      <w:r>
+        <w:rPr>
+          <w:color w:val="CC7832"/>
+        </w:rPr>
+        <w:br/>
+        <w:t xml:space="preserve">        </w:t>
+      </w:r>
+      <w:r>
+        <w:rPr>
+          <w:color w:val="9876AA"/>
+        </w:rPr>
+        <w:t>holder</w:t>
+      </w:r>
+      <w:r>
+        <w:rPr>
+          <w:color w:val="A9B7C6"/>
+        </w:rPr>
+        <w:t>.setType(SurfaceHolder.</w:t>
+      </w:r>
+      <w:r>
+        <w:rPr>
+          <w:i/>
+          <w:iCs/>
+          <w:color w:val="9876AA"/>
+        </w:rPr>
+        <w:t>SURFACE_TYPE_PUSH_BUFFERS</w:t>
+      </w:r>
+      <w:r>
+        <w:rPr>
+          <w:color w:val="A9B7C6"/>
+        </w:rPr>
+        <w:t>)</w:t>
+      </w:r>
+      <w:r>
+        <w:rPr>
+          <w:color w:val="CC7832"/>
+        </w:rPr>
+        <w:t>;</w:t>
+      </w:r>
+      <w:r>
+        <w:rPr>
+          <w:color w:val="CC7832"/>
+        </w:rPr>
+        <w:br/>
+        <w:t xml:space="preserve">        </w:t>
+      </w:r>
+      <w:r>
+        <w:rPr>
+          <w:color w:val="9876AA"/>
+        </w:rPr>
+        <w:t xml:space="preserve">holderCallback </w:t>
+      </w:r>
+      <w:r>
+        <w:rPr>
+          <w:color w:val="A9B7C6"/>
+        </w:rPr>
+        <w:t xml:space="preserve">= </w:t>
+      </w:r>
+      <w:r>
+        <w:rPr>
+          <w:color w:val="CC7832"/>
+        </w:rPr>
+        <w:t xml:space="preserve">new </w:t>
+      </w:r>
+      <w:r>
+        <w:rPr>
+          <w:color w:val="A9B7C6"/>
+        </w:rPr>
+        <w:t>HolderCallback()</w:t>
+      </w:r>
+      <w:r>
+        <w:rPr>
+          <w:color w:val="CC7832"/>
+        </w:rPr>
+        <w:t>;</w:t>
+      </w:r>
+      <w:r>
+        <w:rPr>
+          <w:color w:val="CC7832"/>
+        </w:rPr>
+        <w:br/>
+        <w:t xml:space="preserve">        </w:t>
+      </w:r>
+      <w:r>
+        <w:rPr>
+          <w:color w:val="9876AA"/>
+        </w:rPr>
+        <w:t>holder</w:t>
+      </w:r>
+      <w:r>
+        <w:rPr>
+          <w:color w:val="A9B7C6"/>
+        </w:rPr>
+        <w:t>.addCallback(</w:t>
+      </w:r>
+      <w:r>
+        <w:rPr>
+          <w:color w:val="9876AA"/>
+        </w:rPr>
+        <w:t>holderCallback</w:t>
+      </w:r>
+      <w:r>
+        <w:rPr>
+          <w:color w:val="A9B7C6"/>
+        </w:rPr>
+        <w:t>)</w:t>
+      </w:r>
+      <w:r>
+        <w:rPr>
+          <w:color w:val="CC7832"/>
+        </w:rPr>
+        <w:t>;</w:t>
+      </w:r>
+      <w:r>
+        <w:rPr>
+          <w:color w:val="CC7832"/>
+        </w:rPr>
+        <w:br/>
+      </w:r>
+      <w:r>
+        <w:rPr>
+          <w:color w:val="CC7832"/>
+        </w:rPr>
+        <w:br/>
+      </w:r>
+      <w:r>
+        <w:rPr>
+          <w:color w:val="CC7832"/>
+        </w:rPr>
+        <w:br/>
+        <w:t xml:space="preserve">    </w:t>
+      </w:r>
+      <w:r>
+        <w:rPr>
+          <w:color w:val="A9B7C6"/>
+        </w:rPr>
+        <w:t>}</w:t>
+      </w:r>
+      <w:r>
+        <w:rPr>
+          <w:color w:val="A9B7C6"/>
+        </w:rPr>
+        <w:br/>
+      </w:r>
+      <w:r>
+        <w:rPr>
+          <w:color w:val="A9B7C6"/>
+        </w:rPr>
+        <w:br/>
+        <w:t xml:space="preserve">    </w:t>
+      </w:r>
+      <w:r>
+        <w:rPr>
+          <w:color w:val="BBB529"/>
+        </w:rPr>
+        <w:t>@Override</w:t>
+      </w:r>
+      <w:r>
+        <w:rPr>
+          <w:color w:val="BBB529"/>
+        </w:rPr>
+        <w:br/>
+        <w:t xml:space="preserve">    </w:t>
+      </w:r>
+      <w:r>
+        <w:rPr>
+          <w:color w:val="CC7832"/>
+        </w:rPr>
+        <w:t xml:space="preserve">protected void </w:t>
+      </w:r>
+      <w:r>
+        <w:rPr>
+          <w:color w:val="FFC66D"/>
+        </w:rPr>
+        <w:t>onResume</w:t>
+      </w:r>
+      <w:r>
+        <w:rPr>
+          <w:color w:val="A9B7C6"/>
+        </w:rPr>
+        <w:t>(){</w:t>
+      </w:r>
+      <w:r>
+        <w:rPr>
+          <w:color w:val="A9B7C6"/>
+        </w:rPr>
+        <w:br/>
+        <w:t xml:space="preserve">        </w:t>
+      </w:r>
+      <w:r>
+        <w:rPr>
+          <w:color w:val="CC7832"/>
+        </w:rPr>
+        <w:t>super</w:t>
+      </w:r>
+      <w:r>
+        <w:rPr>
+          <w:color w:val="A9B7C6"/>
+        </w:rPr>
+        <w:t>.onResume()</w:t>
+      </w:r>
+      <w:r>
+        <w:rPr>
+          <w:color w:val="CC7832"/>
+        </w:rPr>
+        <w:t>;</w:t>
+      </w:r>
+      <w:r>
+        <w:rPr>
+          <w:color w:val="CC7832"/>
+        </w:rPr>
+        <w:br/>
+        <w:t xml:space="preserve">        </w:t>
+      </w:r>
+      <w:r>
+        <w:rPr>
+          <w:color w:val="9876AA"/>
+        </w:rPr>
+        <w:t xml:space="preserve">camera </w:t>
+      </w:r>
+      <w:r>
+        <w:rPr>
+          <w:color w:val="A9B7C6"/>
+        </w:rPr>
+        <w:t xml:space="preserve">= </w:t>
+      </w:r>
+      <w:r>
+        <w:rPr>
+          <w:color w:val="9876AA"/>
+        </w:rPr>
+        <w:t>camera</w:t>
+      </w:r>
+      <w:r>
+        <w:rPr>
+          <w:color w:val="A9B7C6"/>
+        </w:rPr>
+        <w:t>.</w:t>
+      </w:r>
+      <w:r>
+        <w:rPr>
+          <w:i/>
+          <w:iCs/>
+          <w:color w:val="A9B7C6"/>
+        </w:rPr>
+        <w:t>open</w:t>
+      </w:r>
+      <w:r>
+        <w:rPr>
+          <w:color w:val="A9B7C6"/>
+        </w:rPr>
+        <w:t>(</w:t>
+      </w:r>
+      <w:r>
+        <w:rPr>
+          <w:color w:val="9876AA"/>
+        </w:rPr>
+        <w:t>CAMERA_ID</w:t>
+      </w:r>
+      <w:r>
+        <w:rPr>
+          <w:color w:val="A9B7C6"/>
+        </w:rPr>
+        <w:t>)</w:t>
+      </w:r>
+      <w:r>
+        <w:rPr>
+          <w:color w:val="CC7832"/>
+        </w:rPr>
+        <w:t>;</w:t>
+      </w:r>
+      <w:r>
+        <w:rPr>
+          <w:color w:val="CC7832"/>
+        </w:rPr>
+        <w:br/>
+      </w:r>
+      <w:r>
+        <w:rPr>
+          <w:color w:val="CC7832"/>
+        </w:rPr>
+        <w:lastRenderedPageBreak/>
+        <w:t xml:space="preserve">        </w:t>
+      </w:r>
+      <w:r>
+        <w:rPr>
+          <w:color w:val="A9B7C6"/>
+        </w:rPr>
+        <w:t>setPreviewSize(</w:t>
+      </w:r>
+      <w:r>
+        <w:rPr>
+          <w:color w:val="9876AA"/>
+        </w:rPr>
+        <w:t>FULL_SCREEN</w:t>
+      </w:r>
+      <w:r>
+        <w:rPr>
+          <w:color w:val="A9B7C6"/>
+        </w:rPr>
+        <w:t>)</w:t>
+      </w:r>
+      <w:r>
+        <w:rPr>
+          <w:color w:val="CC7832"/>
+        </w:rPr>
+        <w:t>;</w:t>
+      </w:r>
+      <w:r>
+        <w:rPr>
+          <w:color w:val="CC7832"/>
+        </w:rPr>
+        <w:br/>
+        <w:t xml:space="preserve">    </w:t>
+      </w:r>
+      <w:r>
+        <w:rPr>
+          <w:color w:val="A9B7C6"/>
+        </w:rPr>
+        <w:t>}</w:t>
+      </w:r>
+      <w:r>
+        <w:rPr>
+          <w:color w:val="A9B7C6"/>
+        </w:rPr>
+        <w:br/>
+      </w:r>
+      <w:r>
+        <w:rPr>
+          <w:color w:val="A9B7C6"/>
+        </w:rPr>
+        <w:br/>
+        <w:t xml:space="preserve">    </w:t>
+      </w:r>
+      <w:r>
+        <w:rPr>
+          <w:color w:val="BBB529"/>
+        </w:rPr>
+        <w:t>@Override</w:t>
+      </w:r>
+      <w:r>
+        <w:rPr>
+          <w:color w:val="BBB529"/>
+        </w:rPr>
+        <w:br/>
+        <w:t xml:space="preserve">    </w:t>
+      </w:r>
+      <w:r>
+        <w:rPr>
+          <w:color w:val="CC7832"/>
+        </w:rPr>
+        <w:t xml:space="preserve">protected void </w:t>
+      </w:r>
+      <w:r>
+        <w:rPr>
+          <w:color w:val="FFC66D"/>
+        </w:rPr>
+        <w:t>onPause</w:t>
+      </w:r>
+      <w:r>
+        <w:rPr>
+          <w:color w:val="A9B7C6"/>
+        </w:rPr>
+        <w:t>(){</w:t>
+      </w:r>
+      <w:r>
+        <w:rPr>
+          <w:color w:val="A9B7C6"/>
+        </w:rPr>
+        <w:br/>
+        <w:t xml:space="preserve">        </w:t>
+      </w:r>
+      <w:r>
+        <w:rPr>
+          <w:color w:val="CC7832"/>
+        </w:rPr>
+        <w:t>super</w:t>
+      </w:r>
+      <w:r>
+        <w:rPr>
+          <w:color w:val="A9B7C6"/>
+        </w:rPr>
+        <w:t>.onPause()</w:t>
+      </w:r>
+      <w:r>
+        <w:rPr>
+          <w:color w:val="CC7832"/>
+        </w:rPr>
+        <w:t>;</w:t>
+      </w:r>
+      <w:r>
+        <w:rPr>
+          <w:color w:val="CC7832"/>
+        </w:rPr>
+        <w:br/>
+        <w:t xml:space="preserve">        if</w:t>
+      </w:r>
+      <w:r>
+        <w:rPr>
+          <w:color w:val="A9B7C6"/>
+        </w:rPr>
+        <w:t>(</w:t>
+      </w:r>
+      <w:r>
+        <w:rPr>
+          <w:color w:val="9876AA"/>
+        </w:rPr>
+        <w:t>camera</w:t>
+      </w:r>
+      <w:r>
+        <w:rPr>
+          <w:color w:val="A9B7C6"/>
+        </w:rPr>
+        <w:t>!=</w:t>
+      </w:r>
+      <w:r>
+        <w:rPr>
+          <w:color w:val="CC7832"/>
+        </w:rPr>
+        <w:t>null</w:t>
+      </w:r>
+      <w:r>
+        <w:rPr>
+          <w:color w:val="A9B7C6"/>
+        </w:rPr>
+        <w:t>)</w:t>
+      </w:r>
+      <w:r>
+        <w:rPr>
+          <w:color w:val="A9B7C6"/>
+        </w:rPr>
+        <w:br/>
+        <w:t xml:space="preserve">            </w:t>
+      </w:r>
+      <w:r>
+        <w:rPr>
+          <w:color w:val="9876AA"/>
+        </w:rPr>
+        <w:t>camera</w:t>
+      </w:r>
+      <w:r>
+        <w:rPr>
+          <w:color w:val="A9B7C6"/>
+        </w:rPr>
+        <w:t>.release()</w:t>
+      </w:r>
+      <w:r>
+        <w:rPr>
+          <w:color w:val="CC7832"/>
+        </w:rPr>
+        <w:t>;</w:t>
+      </w:r>
+      <w:r>
+        <w:rPr>
+          <w:color w:val="CC7832"/>
+        </w:rPr>
+        <w:br/>
+        <w:t xml:space="preserve">        </w:t>
+      </w:r>
+      <w:r>
+        <w:rPr>
+          <w:color w:val="9876AA"/>
+        </w:rPr>
+        <w:t xml:space="preserve">camera </w:t>
+      </w:r>
+      <w:r>
+        <w:rPr>
+          <w:color w:val="A9B7C6"/>
+        </w:rPr>
+        <w:t xml:space="preserve">= </w:t>
+      </w:r>
+      <w:r>
+        <w:rPr>
+          <w:color w:val="CC7832"/>
+        </w:rPr>
+        <w:t>null;</w:t>
+      </w:r>
+      <w:r>
+        <w:rPr>
+          <w:color w:val="CC7832"/>
+        </w:rPr>
+        <w:br/>
+        <w:t xml:space="preserve">    </w:t>
+      </w:r>
+      <w:r>
+        <w:rPr>
+          <w:color w:val="A9B7C6"/>
+        </w:rPr>
+        <w:t>}</w:t>
+      </w:r>
+      <w:r>
+        <w:rPr>
+          <w:color w:val="A9B7C6"/>
+        </w:rPr>
+        <w:br/>
+        <w:t xml:space="preserve">    </w:t>
+      </w:r>
+      <w:r>
+        <w:rPr>
+          <w:color w:val="CC7832"/>
+        </w:rPr>
+        <w:t xml:space="preserve">class </w:t>
+      </w:r>
+      <w:r>
+        <w:rPr>
+          <w:color w:val="A9B7C6"/>
+        </w:rPr>
+        <w:t xml:space="preserve">HolderCallback </w:t>
+      </w:r>
+      <w:r>
+        <w:rPr>
+          <w:color w:val="CC7832"/>
+        </w:rPr>
+        <w:t xml:space="preserve">implements </w:t>
+      </w:r>
+      <w:r>
+        <w:rPr>
+          <w:color w:val="A9B7C6"/>
+        </w:rPr>
+        <w:t>SurfaceHolder.Callback {</w:t>
+      </w:r>
+      <w:r>
+        <w:rPr>
+          <w:color w:val="A9B7C6"/>
+        </w:rPr>
+        <w:br/>
+        <w:t xml:space="preserve">        </w:t>
+      </w:r>
+      <w:r>
+        <w:rPr>
+          <w:color w:val="BBB529"/>
+        </w:rPr>
+        <w:t>@Override</w:t>
+      </w:r>
+      <w:r>
+        <w:rPr>
+          <w:color w:val="BBB529"/>
+        </w:rPr>
+        <w:br/>
+        <w:t xml:space="preserve">        </w:t>
+      </w:r>
+      <w:r>
+        <w:rPr>
+          <w:color w:val="CC7832"/>
+        </w:rPr>
+        <w:t xml:space="preserve">public void </w:t>
+      </w:r>
+      <w:r>
+        <w:rPr>
+          <w:color w:val="FFC66D"/>
+        </w:rPr>
+        <w:t>surfaceCreated</w:t>
+      </w:r>
+      <w:r>
+        <w:rPr>
+          <w:color w:val="A9B7C6"/>
+        </w:rPr>
+        <w:t>(</w:t>
+      </w:r>
+      <w:r>
+        <w:rPr>
+          <w:color w:val="BBB529"/>
+        </w:rPr>
+        <w:t xml:space="preserve">@NonNull </w:t>
+      </w:r>
+      <w:r>
+        <w:rPr>
+          <w:color w:val="A9B7C6"/>
+        </w:rPr>
+        <w:t>SurfaceHolder surfaceHolder) {</w:t>
+      </w:r>
+      <w:r>
+        <w:rPr>
+          <w:color w:val="A9B7C6"/>
+        </w:rPr>
+        <w:br/>
+        <w:t xml:space="preserve">            </w:t>
+      </w:r>
+      <w:r>
+        <w:rPr>
+          <w:color w:val="CC7832"/>
+        </w:rPr>
+        <w:t xml:space="preserve">try </w:t>
+      </w:r>
+      <w:r>
+        <w:rPr>
+          <w:color w:val="A9B7C6"/>
+        </w:rPr>
+        <w:t>{</w:t>
+      </w:r>
+      <w:r>
+        <w:rPr>
+          <w:color w:val="A9B7C6"/>
+        </w:rPr>
+        <w:br/>
+        <w:t xml:space="preserve">                </w:t>
+      </w:r>
+      <w:r>
+        <w:rPr>
+          <w:color w:val="9876AA"/>
+        </w:rPr>
+        <w:t>camera</w:t>
+      </w:r>
+      <w:r>
+        <w:rPr>
+          <w:color w:val="A9B7C6"/>
+        </w:rPr>
+        <w:t>.setPreviewDisplay(</w:t>
+      </w:r>
+      <w:r>
+        <w:rPr>
+          <w:color w:val="9876AA"/>
+        </w:rPr>
+        <w:t>holder</w:t>
+      </w:r>
+      <w:r>
+        <w:rPr>
+          <w:color w:val="A9B7C6"/>
+        </w:rPr>
+        <w:t>)</w:t>
+      </w:r>
+      <w:r>
+        <w:rPr>
+          <w:color w:val="CC7832"/>
+        </w:rPr>
+        <w:t>;</w:t>
+      </w:r>
+      <w:r>
+        <w:rPr>
+          <w:color w:val="CC7832"/>
+        </w:rPr>
+        <w:br/>
+        <w:t xml:space="preserve">                </w:t>
+      </w:r>
+      <w:r>
+        <w:rPr>
+          <w:color w:val="9876AA"/>
+        </w:rPr>
+        <w:t>camera</w:t>
+      </w:r>
+      <w:r>
+        <w:rPr>
+          <w:color w:val="A9B7C6"/>
+        </w:rPr>
+        <w:t>.startPreview()</w:t>
+      </w:r>
+      <w:r>
+        <w:rPr>
+          <w:color w:val="CC7832"/>
+        </w:rPr>
+        <w:t>;</w:t>
+      </w:r>
+      <w:r>
+        <w:rPr>
+          <w:color w:val="CC7832"/>
+        </w:rPr>
+        <w:br/>
+        <w:t xml:space="preserve">            </w:t>
+      </w:r>
+      <w:r>
+        <w:rPr>
+          <w:color w:val="A9B7C6"/>
+        </w:rPr>
+        <w:t>}</w:t>
+      </w:r>
+      <w:r>
+        <w:rPr>
+          <w:color w:val="CC7832"/>
+        </w:rPr>
+        <w:t xml:space="preserve">catch </w:t>
+      </w:r>
+      <w:r>
+        <w:rPr>
+          <w:color w:val="A9B7C6"/>
+        </w:rPr>
+        <w:t>(IOException e){</w:t>
+      </w:r>
+      <w:r>
+        <w:rPr>
+          <w:color w:val="A9B7C6"/>
+        </w:rPr>
+        <w:br/>
+        <w:t xml:space="preserve">                e.printStackTrace()</w:t>
+      </w:r>
+      <w:r>
+        <w:rPr>
+          <w:color w:val="CC7832"/>
+        </w:rPr>
+        <w:t>;</w:t>
+      </w:r>
+      <w:r>
+        <w:rPr>
+          <w:color w:val="CC7832"/>
+        </w:rPr>
+        <w:br/>
+        <w:t xml:space="preserve">            </w:t>
+      </w:r>
+      <w:r>
+        <w:rPr>
+          <w:color w:val="A9B7C6"/>
+        </w:rPr>
+        <w:t>}</w:t>
+      </w:r>
+      <w:r>
+        <w:rPr>
+          <w:color w:val="A9B7C6"/>
+        </w:rPr>
+        <w:br/>
+        <w:t xml:space="preserve">        }</w:t>
+      </w:r>
+      <w:r>
+        <w:rPr>
+          <w:color w:val="A9B7C6"/>
+        </w:rPr>
+        <w:br/>
+      </w:r>
+      <w:r>
+        <w:rPr>
+          <w:color w:val="A9B7C6"/>
+        </w:rPr>
+        <w:br/>
+        <w:t xml:space="preserve">        </w:t>
+      </w:r>
+      <w:r>
+        <w:rPr>
+          <w:color w:val="BBB529"/>
+        </w:rPr>
+        <w:t>@Override</w:t>
+      </w:r>
+      <w:r>
+        <w:rPr>
+          <w:color w:val="BBB529"/>
+        </w:rPr>
+        <w:br/>
+        <w:t xml:space="preserve">        </w:t>
+      </w:r>
+      <w:r>
+        <w:rPr>
+          <w:color w:val="CC7832"/>
+        </w:rPr>
+        <w:t xml:space="preserve">public void </w:t>
+      </w:r>
+      <w:r>
+        <w:rPr>
+          <w:color w:val="FFC66D"/>
+        </w:rPr>
+        <w:t>surfaceChanged</w:t>
+      </w:r>
+      <w:r>
+        <w:rPr>
+          <w:color w:val="A9B7C6"/>
+        </w:rPr>
+        <w:t>(</w:t>
+      </w:r>
+      <w:r>
+        <w:rPr>
+          <w:color w:val="BBB529"/>
+        </w:rPr>
+        <w:t xml:space="preserve">@NonNull </w:t>
+      </w:r>
+      <w:r>
+        <w:rPr>
+          <w:color w:val="A9B7C6"/>
+        </w:rPr>
+        <w:t>SurfaceHolder surfaceHolder</w:t>
+      </w:r>
+      <w:r>
+        <w:rPr>
+          <w:color w:val="CC7832"/>
+        </w:rPr>
+        <w:t xml:space="preserve">, int </w:t>
+      </w:r>
+      <w:r>
+        <w:rPr>
+          <w:color w:val="A9B7C6"/>
+        </w:rPr>
+        <w:t>i</w:t>
+      </w:r>
+      <w:r>
+        <w:rPr>
+          <w:color w:val="CC7832"/>
+        </w:rPr>
+        <w:t xml:space="preserve">, int </w:t>
+      </w:r>
+      <w:r>
+        <w:rPr>
+          <w:color w:val="A9B7C6"/>
+        </w:rPr>
+        <w:t>i1</w:t>
+      </w:r>
+      <w:r>
+        <w:rPr>
+          <w:color w:val="CC7832"/>
+        </w:rPr>
+        <w:t xml:space="preserve">, int </w:t>
+      </w:r>
+      <w:r>
+        <w:rPr>
+          <w:color w:val="A9B7C6"/>
+        </w:rPr>
+        <w:t>i2) {</w:t>
+      </w:r>
+      <w:r>
+        <w:rPr>
+          <w:color w:val="A9B7C6"/>
+        </w:rPr>
+        <w:br/>
+        <w:t xml:space="preserve">            </w:t>
+      </w:r>
+      <w:r>
+        <w:rPr>
+          <w:color w:val="9876AA"/>
+        </w:rPr>
+        <w:t>camera</w:t>
+      </w:r>
+      <w:r>
+        <w:rPr>
+          <w:color w:val="A9B7C6"/>
+        </w:rPr>
+        <w:t>.stopPreview()</w:t>
+      </w:r>
+      <w:r>
+        <w:rPr>
+          <w:color w:val="CC7832"/>
+        </w:rPr>
+        <w:t>;</w:t>
+      </w:r>
+      <w:r>
+        <w:rPr>
+          <w:color w:val="CC7832"/>
+        </w:rPr>
+        <w:br/>
+        <w:t xml:space="preserve">            </w:t>
+      </w:r>
+      <w:r>
+        <w:rPr>
+          <w:color w:val="A9B7C6"/>
+        </w:rPr>
+        <w:t>setCameraDisplayOrientation(</w:t>
+      </w:r>
+      <w:r>
+        <w:rPr>
+          <w:color w:val="9876AA"/>
+        </w:rPr>
+        <w:t>CAMERA_ID</w:t>
+      </w:r>
+      <w:r>
+        <w:rPr>
+          <w:color w:val="A9B7C6"/>
+        </w:rPr>
+        <w:t>)</w:t>
+      </w:r>
+      <w:r>
+        <w:rPr>
+          <w:color w:val="CC7832"/>
+        </w:rPr>
+        <w:t>;</w:t>
+      </w:r>
+      <w:r>
+        <w:rPr>
+          <w:color w:val="CC7832"/>
+        </w:rPr>
+        <w:br/>
+        <w:t xml:space="preserve">            try</w:t>
+      </w:r>
+      <w:r>
+        <w:rPr>
+          <w:color w:val="A9B7C6"/>
+        </w:rPr>
+        <w:t>{</w:t>
+      </w:r>
+      <w:r>
+        <w:rPr>
+          <w:color w:val="A9B7C6"/>
+        </w:rPr>
+        <w:br/>
+        <w:t xml:space="preserve">                </w:t>
+      </w:r>
+      <w:r>
+        <w:rPr>
+          <w:color w:val="9876AA"/>
+        </w:rPr>
+        <w:t>camera</w:t>
+      </w:r>
+      <w:r>
+        <w:rPr>
+          <w:color w:val="A9B7C6"/>
+        </w:rPr>
+        <w:t>.setPreviewDisplay((</w:t>
+      </w:r>
+      <w:r>
+        <w:rPr>
+          <w:color w:val="9876AA"/>
+        </w:rPr>
+        <w:t>holder</w:t>
+      </w:r>
+      <w:r>
+        <w:rPr>
+          <w:color w:val="A9B7C6"/>
+        </w:rPr>
+        <w:t>))</w:t>
+      </w:r>
+      <w:r>
+        <w:rPr>
+          <w:color w:val="CC7832"/>
+        </w:rPr>
+        <w:t>;</w:t>
+      </w:r>
+      <w:r>
+        <w:rPr>
+          <w:color w:val="CC7832"/>
+        </w:rPr>
+        <w:br/>
+        <w:t xml:space="preserve">                </w:t>
+      </w:r>
+      <w:r>
+        <w:rPr>
+          <w:color w:val="9876AA"/>
+        </w:rPr>
+        <w:t>camera</w:t>
+      </w:r>
+      <w:r>
+        <w:rPr>
+          <w:color w:val="A9B7C6"/>
+        </w:rPr>
+        <w:t>.startPreview()</w:t>
+      </w:r>
+      <w:r>
+        <w:rPr>
+          <w:color w:val="CC7832"/>
+        </w:rPr>
+        <w:t>;</w:t>
+      </w:r>
+      <w:r>
+        <w:rPr>
+          <w:color w:val="CC7832"/>
+        </w:rPr>
+        <w:br/>
+        <w:t xml:space="preserve">            </w:t>
+      </w:r>
+      <w:r>
+        <w:rPr>
+          <w:color w:val="A9B7C6"/>
+        </w:rPr>
+        <w:t>}</w:t>
+      </w:r>
+      <w:r>
+        <w:rPr>
+          <w:color w:val="CC7832"/>
+        </w:rPr>
+        <w:t xml:space="preserve">catch </w:t>
+      </w:r>
+      <w:r>
+        <w:rPr>
+          <w:color w:val="A9B7C6"/>
+        </w:rPr>
+        <w:t>(Exception e){</w:t>
+      </w:r>
+      <w:r>
+        <w:rPr>
+          <w:color w:val="A9B7C6"/>
+        </w:rPr>
+        <w:br/>
+        <w:t xml:space="preserve">                e.printStackTrace()</w:t>
+      </w:r>
+      <w:r>
+        <w:rPr>
+          <w:color w:val="CC7832"/>
+        </w:rPr>
+        <w:t>;</w:t>
+      </w:r>
+      <w:r>
+        <w:rPr>
+          <w:color w:val="CC7832"/>
+        </w:rPr>
+        <w:br/>
+        <w:t xml:space="preserve">            </w:t>
+      </w:r>
+      <w:r>
+        <w:rPr>
+          <w:color w:val="A9B7C6"/>
+        </w:rPr>
+        <w:t>}</w:t>
+      </w:r>
+      <w:r>
+        <w:rPr>
+          <w:color w:val="A9B7C6"/>
+        </w:rPr>
+        <w:br/>
+        <w:t xml:space="preserve">        }</w:t>
+      </w:r>
+      <w:r>
+        <w:rPr>
+          <w:color w:val="A9B7C6"/>
+        </w:rPr>
+        <w:br/>
+      </w:r>
+      <w:r>
+        <w:rPr>
+          <w:color w:val="A9B7C6"/>
+        </w:rPr>
+        <w:br/>
+        <w:t xml:space="preserve">        </w:t>
+      </w:r>
+      <w:r>
+        <w:rPr>
+          <w:color w:val="BBB529"/>
+        </w:rPr>
+        <w:t>@Override</w:t>
+      </w:r>
+      <w:r>
+        <w:rPr>
+          <w:color w:val="BBB529"/>
+        </w:rPr>
+        <w:br/>
+        <w:t xml:space="preserve">        </w:t>
+      </w:r>
+      <w:r>
+        <w:rPr>
+          <w:color w:val="CC7832"/>
+        </w:rPr>
+        <w:t xml:space="preserve">public void </w:t>
+      </w:r>
+      <w:r>
+        <w:rPr>
+          <w:color w:val="FFC66D"/>
+        </w:rPr>
+        <w:t>surfaceDestroyed</w:t>
+      </w:r>
+      <w:r>
+        <w:rPr>
+          <w:color w:val="A9B7C6"/>
+        </w:rPr>
+        <w:t>(</w:t>
+      </w:r>
+      <w:r>
+        <w:rPr>
+          <w:color w:val="BBB529"/>
+        </w:rPr>
+        <w:t xml:space="preserve">@NonNull </w:t>
+      </w:r>
+      <w:r>
+        <w:rPr>
+          <w:color w:val="A9B7C6"/>
+        </w:rPr>
+        <w:t>SurfaceHolder surfaceHolder) {</w:t>
+      </w:r>
+      <w:r>
+        <w:rPr>
+          <w:color w:val="A9B7C6"/>
+        </w:rPr>
+        <w:br/>
+      </w:r>
+      <w:r>
+        <w:rPr>
+          <w:color w:val="A9B7C6"/>
+        </w:rPr>
+        <w:br/>
+        <w:t xml:space="preserve">        }</w:t>
+      </w:r>
+      <w:r>
+        <w:rPr>
+          <w:color w:val="A9B7C6"/>
+        </w:rPr>
+        <w:br/>
+        <w:t xml:space="preserve">    }</w:t>
+      </w:r>
+      <w:r>
+        <w:rPr>
+          <w:color w:val="A9B7C6"/>
+        </w:rPr>
+        <w:br/>
+        <w:t xml:space="preserve">    </w:t>
+      </w:r>
+      <w:r>
+        <w:rPr>
+          <w:color w:val="CC7832"/>
+        </w:rPr>
+        <w:t xml:space="preserve">public void </w:t>
+      </w:r>
+      <w:r>
+        <w:rPr>
+          <w:color w:val="FFC66D"/>
+        </w:rPr>
+        <w:t>setPreviewSize</w:t>
+      </w:r>
+      <w:r>
+        <w:rPr>
+          <w:color w:val="A9B7C6"/>
+        </w:rPr>
+        <w:t>(</w:t>
+      </w:r>
+      <w:r>
+        <w:rPr>
+          <w:color w:val="CC7832"/>
+        </w:rPr>
+        <w:t xml:space="preserve">boolean </w:t>
+      </w:r>
+      <w:r>
+        <w:rPr>
+          <w:color w:val="A9B7C6"/>
+        </w:rPr>
+        <w:t>fullScreen){</w:t>
+      </w:r>
+      <w:r>
+        <w:rPr>
+          <w:color w:val="A9B7C6"/>
+        </w:rPr>
+        <w:br/>
+        <w:t xml:space="preserve">        Display display = getWindowManager().getDefaultDisplay()</w:t>
+      </w:r>
+      <w:r>
+        <w:rPr>
+          <w:color w:val="CC7832"/>
+        </w:rPr>
+        <w:t>;</w:t>
+      </w:r>
+      <w:r>
+        <w:rPr>
+          <w:color w:val="CC7832"/>
+        </w:rPr>
+        <w:br/>
+        <w:t xml:space="preserve">        boolean </w:t>
+      </w:r>
+      <w:r>
+        <w:rPr>
+          <w:color w:val="A9B7C6"/>
+        </w:rPr>
+        <w:t>widthIsMax = display.getWidth() &gt; display.getHeight()</w:t>
+      </w:r>
+      <w:r>
+        <w:rPr>
+          <w:color w:val="CC7832"/>
+        </w:rPr>
+        <w:t>;</w:t>
+      </w:r>
+      <w:r>
+        <w:rPr>
+          <w:color w:val="CC7832"/>
+        </w:rPr>
+        <w:br/>
+      </w:r>
+      <w:r>
+        <w:rPr>
+          <w:color w:val="CC7832"/>
+        </w:rPr>
+        <w:br/>
+        <w:t xml:space="preserve">        </w:t>
+      </w:r>
+      <w:r>
+        <w:rPr>
+          <w:color w:val="A9B7C6"/>
+        </w:rPr>
+        <w:t xml:space="preserve">Camera.Size size = </w:t>
+      </w:r>
+      <w:r>
+        <w:rPr>
+          <w:color w:val="9876AA"/>
+        </w:rPr>
+        <w:t>camera</w:t>
+      </w:r>
+      <w:r>
+        <w:rPr>
+          <w:color w:val="A9B7C6"/>
+        </w:rPr>
+        <w:t>.getParameters().getPreviewSize()</w:t>
+      </w:r>
+      <w:r>
+        <w:rPr>
+          <w:color w:val="CC7832"/>
+        </w:rPr>
+        <w:t>;</w:t>
+      </w:r>
+      <w:r>
+        <w:rPr>
+          <w:color w:val="CC7832"/>
+        </w:rPr>
+        <w:br/>
+      </w:r>
+      <w:r>
+        <w:rPr>
+          <w:color w:val="CC7832"/>
+        </w:rPr>
+        <w:br/>
+        <w:t xml:space="preserve">        </w:t>
+      </w:r>
+      <w:r>
+        <w:rPr>
+          <w:color w:val="A9B7C6"/>
+        </w:rPr>
+        <w:t xml:space="preserve">RectF rectDisplay = </w:t>
+      </w:r>
+      <w:r>
+        <w:rPr>
+          <w:color w:val="CC7832"/>
+        </w:rPr>
+        <w:t xml:space="preserve">new </w:t>
+      </w:r>
+      <w:r>
+        <w:rPr>
+          <w:color w:val="A9B7C6"/>
+        </w:rPr>
+        <w:t>RectF()</w:t>
+      </w:r>
+      <w:r>
+        <w:rPr>
+          <w:color w:val="CC7832"/>
+        </w:rPr>
+        <w:t>;</w:t>
+      </w:r>
+      <w:r>
+        <w:rPr>
+          <w:color w:val="CC7832"/>
+        </w:rPr>
+        <w:br/>
+        <w:t xml:space="preserve">        </w:t>
+      </w:r>
+      <w:r>
+        <w:rPr>
+          <w:color w:val="A9B7C6"/>
+        </w:rPr>
+        <w:t xml:space="preserve">RectF rectPreview = </w:t>
+      </w:r>
+      <w:r>
+        <w:rPr>
+          <w:color w:val="CC7832"/>
+        </w:rPr>
+        <w:t xml:space="preserve">new </w:t>
+      </w:r>
+      <w:r>
+        <w:rPr>
+          <w:color w:val="A9B7C6"/>
+        </w:rPr>
+        <w:t>RectF()</w:t>
+      </w:r>
+      <w:r>
+        <w:rPr>
+          <w:color w:val="CC7832"/>
+        </w:rPr>
+        <w:t>;</w:t>
+      </w:r>
+      <w:r>
+        <w:rPr>
+          <w:color w:val="CC7832"/>
+        </w:rPr>
+        <w:br/>
+      </w:r>
+      <w:r>
+        <w:rPr>
+          <w:color w:val="CC7832"/>
+        </w:rPr>
+        <w:br/>
+        <w:t xml:space="preserve">        </w:t>
+      </w:r>
+      <w:r>
+        <w:rPr>
+          <w:color w:val="A9B7C6"/>
+        </w:rPr>
+        <w:t>rectDisplay.set(</w:t>
+      </w:r>
+      <w:r>
+        <w:rPr>
+          <w:color w:val="6897BB"/>
+        </w:rPr>
+        <w:t>0</w:t>
+      </w:r>
+      <w:r>
+        <w:rPr>
+          <w:color w:val="CC7832"/>
+        </w:rPr>
+        <w:t>,</w:t>
+      </w:r>
+      <w:r>
+        <w:rPr>
+          <w:color w:val="6897BB"/>
+        </w:rPr>
+        <w:t>0</w:t>
+      </w:r>
+      <w:r>
+        <w:rPr>
+          <w:color w:val="CC7832"/>
+        </w:rPr>
+        <w:t>,</w:t>
+      </w:r>
+      <w:r>
+        <w:rPr>
+          <w:color w:val="A9B7C6"/>
+        </w:rPr>
+        <w:t>display.getWidth()</w:t>
+      </w:r>
+      <w:r>
+        <w:rPr>
+          <w:color w:val="CC7832"/>
+        </w:rPr>
+        <w:t>,</w:t>
+      </w:r>
+      <w:r>
+        <w:rPr>
+          <w:color w:val="A9B7C6"/>
+        </w:rPr>
+        <w:t>display.getHeight())</w:t>
+      </w:r>
+      <w:r>
+        <w:rPr>
+          <w:color w:val="CC7832"/>
+        </w:rPr>
+        <w:t>;</w:t>
+      </w:r>
+      <w:r>
+        <w:rPr>
+          <w:color w:val="CC7832"/>
+        </w:rPr>
+        <w:br/>
+      </w:r>
+      <w:r>
+        <w:rPr>
+          <w:color w:val="CC7832"/>
+        </w:rPr>
+        <w:br/>
+        <w:t xml:space="preserve">        if</w:t>
+      </w:r>
+      <w:r>
+        <w:rPr>
+          <w:color w:val="A9B7C6"/>
+        </w:rPr>
+        <w:t>(widthIsMax){</w:t>
+      </w:r>
+      <w:r>
+        <w:rPr>
+          <w:color w:val="A9B7C6"/>
+        </w:rPr>
+        <w:br/>
+        <w:t xml:space="preserve">            rectPreview.set(</w:t>
+      </w:r>
+      <w:r>
+        <w:rPr>
+          <w:color w:val="6897BB"/>
+        </w:rPr>
+        <w:t>0</w:t>
+      </w:r>
+      <w:r>
+        <w:rPr>
+          <w:color w:val="CC7832"/>
+        </w:rPr>
+        <w:t>,</w:t>
+      </w:r>
+      <w:r>
+        <w:rPr>
+          <w:color w:val="6897BB"/>
+        </w:rPr>
+        <w:t>0</w:t>
+      </w:r>
+      <w:r>
+        <w:rPr>
+          <w:color w:val="CC7832"/>
+        </w:rPr>
+        <w:t xml:space="preserve">, </w:t>
+      </w:r>
+      <w:r>
+        <w:rPr>
+          <w:color w:val="A9B7C6"/>
+        </w:rPr>
+        <w:t>size.</w:t>
+      </w:r>
+      <w:r>
+        <w:rPr>
+          <w:color w:val="9876AA"/>
+        </w:rPr>
+        <w:t>width</w:t>
+      </w:r>
+      <w:r>
+        <w:rPr>
+          <w:color w:val="CC7832"/>
+        </w:rPr>
+        <w:t>,</w:t>
+      </w:r>
+      <w:r>
+        <w:rPr>
+          <w:color w:val="A9B7C6"/>
+        </w:rPr>
+        <w:t>size.</w:t>
+      </w:r>
+      <w:r>
+        <w:rPr>
+          <w:color w:val="9876AA"/>
+        </w:rPr>
+        <w:t>height</w:t>
+      </w:r>
+      <w:r>
+        <w:rPr>
+          <w:color w:val="A9B7C6"/>
+        </w:rPr>
+        <w:t>)</w:t>
+      </w:r>
+      <w:r>
+        <w:rPr>
+          <w:color w:val="CC7832"/>
+        </w:rPr>
+        <w:t>;</w:t>
+      </w:r>
+      <w:r>
+        <w:rPr>
+          <w:color w:val="CC7832"/>
+        </w:rPr>
+        <w:br/>
+        <w:t xml:space="preserve">        </w:t>
+      </w:r>
+      <w:r>
+        <w:rPr>
+          <w:color w:val="A9B7C6"/>
+        </w:rPr>
+        <w:t>}</w:t>
+      </w:r>
+      <w:r>
+        <w:rPr>
+          <w:color w:val="CC7832"/>
+        </w:rPr>
+        <w:t>else</w:t>
+      </w:r>
+      <w:r>
+        <w:rPr>
+          <w:color w:val="A9B7C6"/>
+        </w:rPr>
+        <w:t>{</w:t>
+      </w:r>
+      <w:r>
+        <w:rPr>
+          <w:color w:val="A9B7C6"/>
+        </w:rPr>
+        <w:br/>
+        <w:t xml:space="preserve">            rectPreview.set(</w:t>
+      </w:r>
+      <w:r>
+        <w:rPr>
+          <w:color w:val="6897BB"/>
+        </w:rPr>
+        <w:t>0</w:t>
+      </w:r>
+      <w:r>
+        <w:rPr>
+          <w:color w:val="CC7832"/>
+        </w:rPr>
+        <w:t>,</w:t>
+      </w:r>
+      <w:r>
+        <w:rPr>
+          <w:color w:val="6897BB"/>
+        </w:rPr>
+        <w:t>0</w:t>
+      </w:r>
+      <w:r>
+        <w:rPr>
+          <w:color w:val="CC7832"/>
+        </w:rPr>
+        <w:t>,</w:t>
+      </w:r>
+      <w:r>
+        <w:rPr>
+          <w:color w:val="A9B7C6"/>
+        </w:rPr>
+        <w:t>size.</w:t>
+      </w:r>
+      <w:r>
+        <w:rPr>
+          <w:color w:val="9876AA"/>
+        </w:rPr>
+        <w:t>height</w:t>
+      </w:r>
+      <w:r>
+        <w:rPr>
+          <w:color w:val="CC7832"/>
+        </w:rPr>
+        <w:t>,</w:t>
+      </w:r>
+      <w:r>
+        <w:rPr>
+          <w:color w:val="A9B7C6"/>
+        </w:rPr>
+        <w:t>size.</w:t>
+      </w:r>
+      <w:r>
+        <w:rPr>
+          <w:color w:val="9876AA"/>
+        </w:rPr>
+        <w:t>width</w:t>
+      </w:r>
+      <w:r>
+        <w:rPr>
+          <w:color w:val="A9B7C6"/>
+        </w:rPr>
+        <w:t>)</w:t>
+      </w:r>
+      <w:r>
+        <w:rPr>
+          <w:color w:val="CC7832"/>
+        </w:rPr>
+        <w:t>;</w:t>
+      </w:r>
+      <w:r>
+        <w:rPr>
+          <w:color w:val="CC7832"/>
+        </w:rPr>
+        <w:br/>
+        <w:t xml:space="preserve">        </w:t>
+      </w:r>
+      <w:r>
+        <w:rPr>
+          <w:color w:val="A9B7C6"/>
+        </w:rPr>
+        <w:t>}</w:t>
+      </w:r>
+      <w:r>
+        <w:rPr>
+          <w:color w:val="A9B7C6"/>
+        </w:rPr>
+        <w:br/>
+      </w:r>
+      <w:r>
+        <w:rPr>
+          <w:color w:val="A9B7C6"/>
+        </w:rPr>
+        <w:br/>
+        <w:t xml:space="preserve">        Matrix matrix = </w:t>
+      </w:r>
+      <w:r>
+        <w:rPr>
+          <w:color w:val="CC7832"/>
+        </w:rPr>
+        <w:t xml:space="preserve">new </w:t>
+      </w:r>
+      <w:r>
+        <w:rPr>
+          <w:color w:val="A9B7C6"/>
+        </w:rPr>
+        <w:t>Matrix()</w:t>
+      </w:r>
+      <w:r>
+        <w:rPr>
+          <w:color w:val="CC7832"/>
+        </w:rPr>
+        <w:t>;</w:t>
+      </w:r>
+      <w:r>
+        <w:rPr>
+          <w:color w:val="CC7832"/>
+        </w:rPr>
+        <w:br/>
+      </w:r>
+      <w:r>
+        <w:rPr>
+          <w:color w:val="CC7832"/>
+        </w:rPr>
+        <w:br/>
+        <w:t xml:space="preserve">        if</w:t>
+      </w:r>
+      <w:r>
+        <w:rPr>
+          <w:color w:val="A9B7C6"/>
+        </w:rPr>
+        <w:t>(!fullScreen){</w:t>
+      </w:r>
+      <w:r>
+        <w:rPr>
+          <w:color w:val="A9B7C6"/>
+        </w:rPr>
+        <w:br/>
+        <w:t xml:space="preserve">            matrix.setRectToRect(rectPreview</w:t>
+      </w:r>
+      <w:r>
+        <w:rPr>
+          <w:color w:val="CC7832"/>
+        </w:rPr>
+        <w:t>,</w:t>
+      </w:r>
+      <w:r>
+        <w:rPr>
+          <w:color w:val="A9B7C6"/>
+        </w:rPr>
+        <w:t>rectDisplay</w:t>
+      </w:r>
+      <w:r>
+        <w:rPr>
+          <w:color w:val="CC7832"/>
+        </w:rPr>
+        <w:t>,</w:t>
+      </w:r>
+      <w:r>
+        <w:rPr>
+          <w:color w:val="A9B7C6"/>
+        </w:rPr>
+        <w:t>Matrix.ScaleToFit.</w:t>
+      </w:r>
+      <w:r>
+        <w:rPr>
+          <w:i/>
+          <w:iCs/>
+          <w:color w:val="9876AA"/>
+        </w:rPr>
+        <w:t>START</w:t>
+      </w:r>
+      <w:r>
+        <w:rPr>
+          <w:color w:val="A9B7C6"/>
+        </w:rPr>
+        <w:t>)</w:t>
+      </w:r>
+      <w:r>
+        <w:rPr>
+          <w:color w:val="CC7832"/>
+        </w:rPr>
+        <w:t>;</w:t>
+      </w:r>
+      <w:r>
+        <w:rPr>
+          <w:color w:val="CC7832"/>
+        </w:rPr>
+        <w:br/>
+        <w:t xml:space="preserve">        </w:t>
+      </w:r>
+      <w:r>
+        <w:rPr>
+          <w:color w:val="A9B7C6"/>
+        </w:rPr>
+        <w:t>}</w:t>
+      </w:r>
+      <w:r>
+        <w:rPr>
+          <w:color w:val="CC7832"/>
+        </w:rPr>
+        <w:t>else</w:t>
+      </w:r>
+      <w:r>
+        <w:rPr>
+          <w:color w:val="A9B7C6"/>
+        </w:rPr>
+        <w:t>{</w:t>
+      </w:r>
+      <w:r>
+        <w:rPr>
+          <w:color w:val="A9B7C6"/>
+        </w:rPr>
+        <w:br/>
+        <w:t xml:space="preserve">            matrix.setRectToRect(rectDisplay</w:t>
+      </w:r>
+      <w:r>
+        <w:rPr>
+          <w:color w:val="CC7832"/>
+        </w:rPr>
+        <w:t>,</w:t>
+      </w:r>
+      <w:r>
+        <w:rPr>
+          <w:color w:val="A9B7C6"/>
+        </w:rPr>
+        <w:t>rectPreview</w:t>
+      </w:r>
+      <w:r>
+        <w:rPr>
+          <w:color w:val="CC7832"/>
+        </w:rPr>
+        <w:t>,</w:t>
+      </w:r>
+      <w:r>
+        <w:rPr>
+          <w:color w:val="A9B7C6"/>
+        </w:rPr>
+        <w:t>Matrix.ScaleToFit.</w:t>
+      </w:r>
+      <w:r>
+        <w:rPr>
+          <w:i/>
+          <w:iCs/>
+          <w:color w:val="9876AA"/>
+        </w:rPr>
+        <w:t>START</w:t>
+      </w:r>
+      <w:r>
+        <w:rPr>
+          <w:color w:val="A9B7C6"/>
+        </w:rPr>
+        <w:t>)</w:t>
+      </w:r>
+      <w:r>
+        <w:rPr>
+          <w:color w:val="CC7832"/>
+        </w:rPr>
+        <w:t>;</w:t>
+      </w:r>
+      <w:r>
+        <w:rPr>
+          <w:color w:val="CC7832"/>
+        </w:rPr>
+        <w:br/>
+        <w:t xml:space="preserve">            </w:t>
+      </w:r>
+      <w:r>
+        <w:rPr>
+          <w:color w:val="A9B7C6"/>
+        </w:rPr>
+        <w:t>matrix.invert(matrix)</w:t>
+      </w:r>
+      <w:r>
+        <w:rPr>
+          <w:color w:val="CC7832"/>
+        </w:rPr>
+        <w:t>;</w:t>
+      </w:r>
+      <w:r>
+        <w:rPr>
+          <w:color w:val="CC7832"/>
+        </w:rPr>
+        <w:br/>
+        <w:t xml:space="preserve">        </w:t>
+      </w:r>
+      <w:r>
+        <w:rPr>
+          <w:color w:val="A9B7C6"/>
+        </w:rPr>
+        <w:t>}</w:t>
+      </w:r>
+      <w:r>
+        <w:rPr>
+          <w:color w:val="A9B7C6"/>
+        </w:rPr>
+        <w:br/>
+      </w:r>
+      <w:r>
+        <w:rPr>
+          <w:color w:val="A9B7C6"/>
+        </w:rPr>
+        <w:lastRenderedPageBreak/>
+        <w:br/>
+        <w:t xml:space="preserve">        matrix.mapRect(rectPreview)</w:t>
+      </w:r>
+      <w:r>
+        <w:rPr>
+          <w:color w:val="CC7832"/>
+        </w:rPr>
+        <w:t>;</w:t>
+      </w:r>
+      <w:r>
+        <w:rPr>
+          <w:color w:val="CC7832"/>
+        </w:rPr>
+        <w:br/>
+      </w:r>
+      <w:r>
+        <w:rPr>
+          <w:color w:val="CC7832"/>
+        </w:rPr>
+        <w:br/>
+        <w:t xml:space="preserve">        </w:t>
+      </w:r>
+      <w:r>
+        <w:rPr>
+          <w:color w:val="9876AA"/>
+        </w:rPr>
+        <w:t>sv</w:t>
+      </w:r>
+      <w:r>
+        <w:rPr>
+          <w:color w:val="A9B7C6"/>
+        </w:rPr>
+        <w:t>.getLayoutParams().</w:t>
+      </w:r>
+      <w:r>
+        <w:rPr>
+          <w:color w:val="9876AA"/>
+        </w:rPr>
+        <w:t xml:space="preserve">height </w:t>
+      </w:r>
+      <w:r>
+        <w:rPr>
+          <w:color w:val="A9B7C6"/>
+        </w:rPr>
+        <w:t>= (</w:t>
+      </w:r>
+      <w:r>
+        <w:rPr>
+          <w:color w:val="CC7832"/>
+        </w:rPr>
+        <w:t>int</w:t>
+      </w:r>
+      <w:r>
+        <w:rPr>
+          <w:color w:val="A9B7C6"/>
+        </w:rPr>
+        <w:t>) (rectPreview.</w:t>
+      </w:r>
+      <w:r>
+        <w:rPr>
+          <w:color w:val="9876AA"/>
+        </w:rPr>
+        <w:t>bottom</w:t>
+      </w:r>
+      <w:r>
+        <w:rPr>
+          <w:color w:val="A9B7C6"/>
+        </w:rPr>
+        <w:t>)</w:t>
+      </w:r>
+      <w:r>
+        <w:rPr>
+          <w:color w:val="CC7832"/>
+        </w:rPr>
+        <w:t>;</w:t>
+      </w:r>
+      <w:r>
+        <w:rPr>
+          <w:color w:val="CC7832"/>
+        </w:rPr>
+        <w:br/>
+        <w:t xml:space="preserve">        </w:t>
+      </w:r>
+      <w:r>
+        <w:rPr>
+          <w:color w:val="9876AA"/>
+        </w:rPr>
+        <w:t>sv</w:t>
+      </w:r>
+      <w:r>
+        <w:rPr>
+          <w:color w:val="A9B7C6"/>
+        </w:rPr>
+        <w:t>.getLayoutParams().</w:t>
+      </w:r>
+      <w:r>
+        <w:rPr>
+          <w:color w:val="9876AA"/>
+        </w:rPr>
+        <w:t xml:space="preserve">width </w:t>
+      </w:r>
+      <w:r>
+        <w:rPr>
+          <w:color w:val="A9B7C6"/>
+        </w:rPr>
+        <w:t>= (</w:t>
+      </w:r>
+      <w:r>
+        <w:rPr>
+          <w:color w:val="CC7832"/>
+        </w:rPr>
+        <w:t>int</w:t>
+      </w:r>
+      <w:r>
+        <w:rPr>
+          <w:color w:val="A9B7C6"/>
+        </w:rPr>
+        <w:t>) (rectPreview.</w:t>
+      </w:r>
+      <w:r>
+        <w:rPr>
+          <w:color w:val="9876AA"/>
+        </w:rPr>
+        <w:t>right</w:t>
+      </w:r>
+      <w:r>
+        <w:rPr>
+          <w:color w:val="A9B7C6"/>
+        </w:rPr>
+        <w:t>)</w:t>
+      </w:r>
+      <w:r>
+        <w:rPr>
+          <w:color w:val="CC7832"/>
+        </w:rPr>
+        <w:t>;</w:t>
+      </w:r>
+      <w:r>
+        <w:rPr>
+          <w:color w:val="CC7832"/>
+        </w:rPr>
+        <w:br/>
+        <w:t xml:space="preserve">    </w:t>
+      </w:r>
+      <w:r>
+        <w:rPr>
+          <w:color w:val="A9B7C6"/>
+        </w:rPr>
+        <w:t>}</w:t>
+      </w:r>
+      <w:r>
+        <w:rPr>
+          <w:color w:val="A9B7C6"/>
+        </w:rPr>
+        <w:br/>
+      </w:r>
+      <w:r>
+        <w:rPr>
+          <w:color w:val="A9B7C6"/>
+        </w:rPr>
+        <w:br/>
+        <w:t xml:space="preserve">    </w:t>
+      </w:r>
+      <w:r>
+        <w:rPr>
+          <w:color w:val="CC7832"/>
+        </w:rPr>
+        <w:t xml:space="preserve">void </w:t>
+      </w:r>
+      <w:r>
+        <w:rPr>
+          <w:color w:val="FFC66D"/>
+        </w:rPr>
+        <w:t>setCameraDisplayOrientation</w:t>
+      </w:r>
+      <w:r>
+        <w:rPr>
+          <w:color w:val="A9B7C6"/>
+        </w:rPr>
+        <w:t>(</w:t>
+      </w:r>
+      <w:r>
+        <w:rPr>
+          <w:color w:val="CC7832"/>
+        </w:rPr>
+        <w:t xml:space="preserve">int </w:t>
+      </w:r>
+      <w:r>
+        <w:rPr>
+          <w:color w:val="A9B7C6"/>
+        </w:rPr>
+        <w:t>cameraId){</w:t>
+      </w:r>
+      <w:r>
+        <w:rPr>
+          <w:color w:val="A9B7C6"/>
+        </w:rPr>
+        <w:br/>
+        <w:t xml:space="preserve">        </w:t>
+      </w:r>
+      <w:r>
+        <w:rPr>
+          <w:color w:val="CC7832"/>
+        </w:rPr>
+        <w:t xml:space="preserve">int </w:t>
+      </w:r>
+      <w:r>
+        <w:rPr>
+          <w:color w:val="A9B7C6"/>
+        </w:rPr>
+        <w:t>rotation = getWindowManager().getDefaultDisplay().getRotation()</w:t>
+      </w:r>
+      <w:r>
+        <w:rPr>
+          <w:color w:val="CC7832"/>
+        </w:rPr>
+        <w:t>;</w:t>
+      </w:r>
+      <w:r>
+        <w:rPr>
+          <w:color w:val="CC7832"/>
+        </w:rPr>
+        <w:br/>
+        <w:t xml:space="preserve">        int </w:t>
+      </w:r>
+      <w:r>
+        <w:rPr>
+          <w:color w:val="A9B7C6"/>
+        </w:rPr>
+        <w:t xml:space="preserve">degrees = </w:t>
+      </w:r>
+      <w:r>
+        <w:rPr>
+          <w:color w:val="6897BB"/>
+        </w:rPr>
+        <w:t>0</w:t>
+      </w:r>
+      <w:r>
+        <w:rPr>
+          <w:color w:val="CC7832"/>
+        </w:rPr>
+        <w:t>;</w:t>
+      </w:r>
+      <w:r>
+        <w:rPr>
+          <w:color w:val="CC7832"/>
+        </w:rPr>
+        <w:br/>
+      </w:r>
+      <w:r>
+        <w:rPr>
+          <w:color w:val="CC7832"/>
+        </w:rPr>
+        <w:br/>
+        <w:t xml:space="preserve">        switch </w:t>
+      </w:r>
+      <w:r>
+        <w:rPr>
+          <w:color w:val="A9B7C6"/>
+        </w:rPr>
+        <w:t>(rotation) {</w:t>
+      </w:r>
+      <w:r>
+        <w:rPr>
+          <w:color w:val="A9B7C6"/>
+        </w:rPr>
+        <w:br/>
+        <w:t xml:space="preserve">            </w:t>
+      </w:r>
+      <w:r>
+        <w:rPr>
+          <w:color w:val="CC7832"/>
+        </w:rPr>
+        <w:t xml:space="preserve">case </w:t>
+      </w:r>
+      <w:r>
+        <w:rPr>
+          <w:color w:val="A9B7C6"/>
+        </w:rPr>
+        <w:t>Surface.</w:t>
+      </w:r>
+      <w:r>
+        <w:rPr>
+          <w:i/>
+          <w:iCs/>
+          <w:color w:val="9876AA"/>
+        </w:rPr>
+        <w:t>ROTATION_0</w:t>
+      </w:r>
+      <w:r>
+        <w:rPr>
+          <w:color w:val="A9B7C6"/>
+        </w:rPr>
+        <w:t>:</w:t>
+      </w:r>
+      <w:r>
+        <w:rPr>
+          <w:color w:val="A9B7C6"/>
+        </w:rPr>
+        <w:br/>
+        <w:t xml:space="preserve">                degrees = </w:t>
+      </w:r>
+      <w:r>
+        <w:rPr>
+          <w:color w:val="6897BB"/>
+        </w:rPr>
+        <w:t>0</w:t>
+      </w:r>
+      <w:r>
+        <w:rPr>
+          <w:color w:val="CC7832"/>
+        </w:rPr>
+        <w:t>;</w:t>
+      </w:r>
+      <w:r>
+        <w:rPr>
+          <w:color w:val="CC7832"/>
+        </w:rPr>
+        <w:br/>
+        <w:t xml:space="preserve">                break;</w:t>
+      </w:r>
+      <w:r>
+        <w:rPr>
+          <w:color w:val="CC7832"/>
+        </w:rPr>
+        <w:br/>
+        <w:t xml:space="preserve">            case </w:t>
+      </w:r>
+      <w:r>
+        <w:rPr>
+          <w:color w:val="A9B7C6"/>
+        </w:rPr>
+        <w:t>Surface.</w:t>
+      </w:r>
+      <w:r>
+        <w:rPr>
+          <w:i/>
+          <w:iCs/>
+          <w:color w:val="9876AA"/>
+        </w:rPr>
+        <w:t>ROTATION_90</w:t>
+      </w:r>
+      <w:r>
+        <w:rPr>
+          <w:color w:val="A9B7C6"/>
+        </w:rPr>
+        <w:t>:</w:t>
+      </w:r>
+      <w:r>
+        <w:rPr>
+          <w:color w:val="A9B7C6"/>
+        </w:rPr>
+        <w:br/>
+        <w:t xml:space="preserve">                degrees = </w:t>
+      </w:r>
+      <w:r>
+        <w:rPr>
+          <w:color w:val="6897BB"/>
+        </w:rPr>
+        <w:t>90</w:t>
+      </w:r>
+      <w:r>
+        <w:rPr>
+          <w:color w:val="CC7832"/>
+        </w:rPr>
+        <w:t>;</w:t>
+      </w:r>
+      <w:r>
+        <w:rPr>
+          <w:color w:val="CC7832"/>
+        </w:rPr>
+        <w:br/>
+        <w:t xml:space="preserve">                break;</w:t>
+      </w:r>
+      <w:r>
+        <w:rPr>
+          <w:color w:val="CC7832"/>
+        </w:rPr>
+        <w:br/>
+        <w:t xml:space="preserve">            case </w:t>
+      </w:r>
+      <w:r>
+        <w:rPr>
+          <w:color w:val="A9B7C6"/>
+        </w:rPr>
+        <w:t>Surface.</w:t>
+      </w:r>
+      <w:r>
+        <w:rPr>
+          <w:i/>
+          <w:iCs/>
+          <w:color w:val="9876AA"/>
+        </w:rPr>
+        <w:t>ROTATION_180</w:t>
+      </w:r>
+      <w:r>
+        <w:rPr>
+          <w:color w:val="A9B7C6"/>
+        </w:rPr>
+        <w:t>:</w:t>
+      </w:r>
+      <w:r>
+        <w:rPr>
+          <w:color w:val="A9B7C6"/>
+        </w:rPr>
+        <w:br/>
+        <w:t xml:space="preserve">                degrees = </w:t>
+      </w:r>
+      <w:r>
+        <w:rPr>
+          <w:color w:val="6897BB"/>
+        </w:rPr>
+        <w:t>180</w:t>
+      </w:r>
+      <w:r>
+        <w:rPr>
+          <w:color w:val="CC7832"/>
+        </w:rPr>
+        <w:t>;</w:t>
+      </w:r>
+      <w:r>
+        <w:rPr>
+          <w:color w:val="CC7832"/>
+        </w:rPr>
+        <w:br/>
+        <w:t xml:space="preserve">                break;</w:t>
+      </w:r>
+      <w:r>
+        <w:rPr>
+          <w:color w:val="CC7832"/>
+        </w:rPr>
+        <w:br/>
+        <w:t xml:space="preserve">            case </w:t>
+      </w:r>
+      <w:r>
+        <w:rPr>
+          <w:color w:val="A9B7C6"/>
+        </w:rPr>
+        <w:t>Surface.</w:t>
+      </w:r>
+      <w:r>
+        <w:rPr>
+          <w:i/>
+          <w:iCs/>
+          <w:color w:val="9876AA"/>
+        </w:rPr>
+        <w:t>ROTATION_270</w:t>
+      </w:r>
+      <w:r>
+        <w:rPr>
+          <w:color w:val="A9B7C6"/>
+        </w:rPr>
+        <w:t>:</w:t>
+      </w:r>
+      <w:r>
+        <w:rPr>
+          <w:color w:val="A9B7C6"/>
+        </w:rPr>
+        <w:br/>
+        <w:t xml:space="preserve">                degrees = </w:t>
+      </w:r>
+      <w:r>
+        <w:rPr>
+          <w:color w:val="6897BB"/>
+        </w:rPr>
+        <w:t>270</w:t>
+      </w:r>
+      <w:r>
+        <w:rPr>
+          <w:color w:val="CC7832"/>
+        </w:rPr>
+        <w:t>;</w:t>
+      </w:r>
+      <w:r>
+        <w:rPr>
+          <w:color w:val="CC7832"/>
+        </w:rPr>
+        <w:br/>
+        <w:t xml:space="preserve">                break;</w:t>
+      </w:r>
+      <w:r>
+        <w:rPr>
+          <w:color w:val="CC7832"/>
+        </w:rPr>
+        <w:br/>
+        <w:t xml:space="preserve">        </w:t>
+      </w:r>
+      <w:r>
+        <w:rPr>
+          <w:color w:val="A9B7C6"/>
+        </w:rPr>
+        <w:t>}</w:t>
+      </w:r>
+      <w:r>
+        <w:rPr>
+          <w:color w:val="A9B7C6"/>
+        </w:rPr>
+        <w:br/>
+      </w:r>
+      <w:r>
+        <w:rPr>
+          <w:color w:val="A9B7C6"/>
+        </w:rPr>
+        <w:br/>
+        <w:t xml:space="preserve">        </w:t>
+      </w:r>
+      <w:r>
+        <w:rPr>
+          <w:color w:val="CC7832"/>
+        </w:rPr>
+        <w:t xml:space="preserve">int </w:t>
+      </w:r>
+      <w:r>
+        <w:rPr>
+          <w:color w:val="A9B7C6"/>
+        </w:rPr>
+        <w:t xml:space="preserve">result = </w:t>
+      </w:r>
+      <w:r>
+        <w:rPr>
+          <w:color w:val="6897BB"/>
+        </w:rPr>
+        <w:t>0</w:t>
+      </w:r>
+      <w:r>
+        <w:rPr>
+          <w:color w:val="CC7832"/>
+        </w:rPr>
+        <w:t>;</w:t>
+      </w:r>
+      <w:r>
+        <w:rPr>
+          <w:color w:val="CC7832"/>
+        </w:rPr>
+        <w:br/>
+      </w:r>
+      <w:r>
+        <w:rPr>
+          <w:color w:val="CC7832"/>
+        </w:rPr>
+        <w:br/>
+        <w:t xml:space="preserve">        </w:t>
+      </w:r>
+      <w:r>
+        <w:rPr>
+          <w:color w:val="A9B7C6"/>
+        </w:rPr>
+        <w:t xml:space="preserve">Camera.CameraInfo info = </w:t>
+      </w:r>
+      <w:r>
+        <w:rPr>
+          <w:color w:val="CC7832"/>
+        </w:rPr>
+        <w:t xml:space="preserve">new </w:t>
+      </w:r>
+      <w:r>
+        <w:rPr>
+          <w:color w:val="A9B7C6"/>
+        </w:rPr>
+        <w:t>Camera.CameraInfo()</w:t>
+      </w:r>
+      <w:r>
+        <w:rPr>
+          <w:color w:val="CC7832"/>
+        </w:rPr>
+        <w:t>;</w:t>
+      </w:r>
+      <w:r>
+        <w:rPr>
+          <w:color w:val="CC7832"/>
+        </w:rPr>
+        <w:br/>
+        <w:t xml:space="preserve">        </w:t>
+      </w:r>
+      <w:r>
+        <w:rPr>
+          <w:color w:val="A9B7C6"/>
+        </w:rPr>
+        <w:t>Camera.</w:t>
+      </w:r>
+      <w:r>
+        <w:rPr>
+          <w:i/>
+          <w:iCs/>
+          <w:color w:val="A9B7C6"/>
+        </w:rPr>
+        <w:t>getCameraInfo</w:t>
+      </w:r>
+      <w:r>
+        <w:rPr>
+          <w:color w:val="A9B7C6"/>
+        </w:rPr>
+        <w:t>(cameraId</w:t>
+      </w:r>
+      <w:r>
+        <w:rPr>
+          <w:color w:val="CC7832"/>
+        </w:rPr>
+        <w:t>,</w:t>
+      </w:r>
+      <w:r>
+        <w:rPr>
+          <w:color w:val="A9B7C6"/>
+        </w:rPr>
+        <w:t>info)</w:t>
+      </w:r>
+      <w:r>
+        <w:rPr>
+          <w:color w:val="CC7832"/>
+        </w:rPr>
+        <w:t>;</w:t>
+      </w:r>
+      <w:r>
+        <w:rPr>
+          <w:color w:val="CC7832"/>
+        </w:rPr>
+        <w:br/>
+      </w:r>
+      <w:r>
+        <w:rPr>
+          <w:color w:val="CC7832"/>
+        </w:rPr>
+        <w:br/>
+        <w:t xml:space="preserve">        if</w:t>
+      </w:r>
+      <w:r>
+        <w:rPr>
+          <w:color w:val="A9B7C6"/>
+        </w:rPr>
+        <w:t>(info.</w:t>
+      </w:r>
+      <w:r>
+        <w:rPr>
+          <w:color w:val="9876AA"/>
+        </w:rPr>
+        <w:t xml:space="preserve">facing </w:t>
+      </w:r>
+      <w:r>
+        <w:rPr>
+          <w:color w:val="A9B7C6"/>
+        </w:rPr>
+        <w:t>== Camera.CameraInfo.</w:t>
+      </w:r>
+      <w:r>
+        <w:rPr>
+          <w:i/>
+          <w:iCs/>
+          <w:color w:val="9876AA"/>
+        </w:rPr>
+        <w:t>CAMERA_FACING_BACK</w:t>
+      </w:r>
+      <w:r>
+        <w:rPr>
+          <w:color w:val="A9B7C6"/>
+        </w:rPr>
+        <w:t>){</w:t>
+      </w:r>
+      <w:r>
+        <w:rPr>
+          <w:color w:val="A9B7C6"/>
+        </w:rPr>
+        <w:br/>
+        <w:t xml:space="preserve">            result = ((</w:t>
+      </w:r>
+      <w:r>
+        <w:rPr>
+          <w:color w:val="6897BB"/>
+        </w:rPr>
+        <w:t xml:space="preserve">360 </w:t>
+      </w:r>
+      <w:r>
+        <w:rPr>
+          <w:color w:val="A9B7C6"/>
+        </w:rPr>
+        <w:t>- degrees) + info.</w:t>
+      </w:r>
+      <w:r>
+        <w:rPr>
+          <w:color w:val="9876AA"/>
+        </w:rPr>
+        <w:t>orientation</w:t>
+      </w:r>
+      <w:r>
+        <w:rPr>
+          <w:color w:val="A9B7C6"/>
+        </w:rPr>
+        <w:t>)</w:t>
+      </w:r>
+      <w:r>
+        <w:rPr>
+          <w:color w:val="CC7832"/>
+        </w:rPr>
+        <w:t>;</w:t>
+      </w:r>
+      <w:r>
+        <w:rPr>
+          <w:color w:val="CC7832"/>
+        </w:rPr>
+        <w:br/>
+        <w:t xml:space="preserve">        </w:t>
+      </w:r>
+      <w:r>
+        <w:rPr>
+          <w:color w:val="A9B7C6"/>
+        </w:rPr>
+        <w:t>}</w:t>
+      </w:r>
+      <w:r>
+        <w:rPr>
+          <w:color w:val="CC7832"/>
+        </w:rPr>
+        <w:t>else if</w:t>
+      </w:r>
+      <w:r>
+        <w:rPr>
+          <w:color w:val="A9B7C6"/>
+        </w:rPr>
+        <w:t>(info.</w:t>
+      </w:r>
+      <w:r>
+        <w:rPr>
+          <w:color w:val="9876AA"/>
+        </w:rPr>
+        <w:t xml:space="preserve">facing </w:t>
+      </w:r>
+      <w:r>
+        <w:rPr>
+          <w:color w:val="A9B7C6"/>
+        </w:rPr>
+        <w:t>== Camera.CameraInfo.</w:t>
+      </w:r>
+      <w:r>
+        <w:rPr>
+          <w:i/>
+          <w:iCs/>
+          <w:color w:val="9876AA"/>
+        </w:rPr>
+        <w:t>CAMERA_FACING_FRONT</w:t>
+      </w:r>
+      <w:r>
+        <w:rPr>
+          <w:color w:val="A9B7C6"/>
+        </w:rPr>
+        <w:t>){</w:t>
+      </w:r>
+      <w:r>
+        <w:rPr>
+          <w:color w:val="A9B7C6"/>
+        </w:rPr>
+        <w:br/>
+        <w:t xml:space="preserve">            result = ((</w:t>
+      </w:r>
+      <w:r>
+        <w:rPr>
+          <w:color w:val="6897BB"/>
+        </w:rPr>
+        <w:t xml:space="preserve">360 </w:t>
+      </w:r>
+      <w:r>
+        <w:rPr>
+          <w:color w:val="A9B7C6"/>
+        </w:rPr>
+        <w:t>- degrees) - info.</w:t>
+      </w:r>
+      <w:r>
+        <w:rPr>
+          <w:color w:val="9876AA"/>
+        </w:rPr>
+        <w:t>orientation</w:t>
+      </w:r>
+      <w:r>
+        <w:rPr>
+          <w:color w:val="A9B7C6"/>
+        </w:rPr>
+        <w:t>)</w:t>
+      </w:r>
+      <w:r>
+        <w:rPr>
+          <w:color w:val="CC7832"/>
+        </w:rPr>
+        <w:t>;</w:t>
+      </w:r>
+      <w:r>
+        <w:rPr>
+          <w:color w:val="CC7832"/>
+        </w:rPr>
+        <w:br/>
+        <w:t xml:space="preserve">            </w:t>
+      </w:r>
+      <w:r>
+        <w:rPr>
+          <w:color w:val="A9B7C6"/>
+        </w:rPr>
+        <w:t xml:space="preserve">result += </w:t>
+      </w:r>
+      <w:r>
+        <w:rPr>
+          <w:color w:val="6897BB"/>
+        </w:rPr>
+        <w:t>360</w:t>
+      </w:r>
+      <w:r>
+        <w:rPr>
+          <w:color w:val="CC7832"/>
+        </w:rPr>
+        <w:t>;</w:t>
+      </w:r>
+      <w:r>
+        <w:rPr>
+          <w:color w:val="CC7832"/>
+        </w:rPr>
+        <w:br/>
+        <w:t xml:space="preserve">        </w:t>
+      </w:r>
+      <w:r>
+        <w:rPr>
+          <w:color w:val="A9B7C6"/>
+        </w:rPr>
+        <w:t>}</w:t>
+      </w:r>
+      <w:r>
+        <w:rPr>
+          <w:color w:val="A9B7C6"/>
+        </w:rPr>
+        <w:br/>
+      </w:r>
+      <w:r>
+        <w:rPr>
+          <w:color w:val="A9B7C6"/>
+        </w:rPr>
+        <w:br/>
+        <w:t xml:space="preserve">        result = result % </w:t>
+      </w:r>
+      <w:r>
+        <w:rPr>
+          <w:color w:val="6897BB"/>
+        </w:rPr>
+        <w:t>360</w:t>
+      </w:r>
+      <w:r>
+        <w:rPr>
+          <w:color w:val="CC7832"/>
+        </w:rPr>
+        <w:t>;</w:t>
+      </w:r>
+      <w:r>
+        <w:rPr>
+          <w:color w:val="CC7832"/>
+        </w:rPr>
+        <w:br/>
+        <w:t xml:space="preserve">        </w:t>
+      </w:r>
+      <w:r>
+        <w:rPr>
+          <w:color w:val="9876AA"/>
+        </w:rPr>
+        <w:t>camera</w:t>
+      </w:r>
+      <w:r>
+        <w:rPr>
+          <w:color w:val="A9B7C6"/>
+        </w:rPr>
+        <w:t>.setDisplayOrientation(result)</w:t>
+      </w:r>
+      <w:r>
+        <w:rPr>
+          <w:color w:val="CC7832"/>
+        </w:rPr>
+        <w:t>;</w:t>
+      </w:r>
+      <w:r>
+        <w:rPr>
+          <w:color w:val="CC7832"/>
+        </w:rPr>
+        <w:br/>
+        <w:t xml:space="preserve">    </w:t>
+      </w:r>
+      <w:r>
+        <w:rPr>
+          <w:color w:val="A9B7C6"/>
+        </w:rPr>
+        <w:t>}</w:t>
+      </w:r>
+      <w:r>
+        <w:rPr>
+          <w:color w:val="A9B7C6"/>
+        </w:rPr>
+        <w:br/>
+        <w:t>}</w:t>
+      </w:r>
+    </w:p>
+    <w:p>
+      <w:pPr>
+        <w:spacing w:after="0" w:line="240" w:lineRule="auto"/>
+        <w:rPr>
+          <w:rFonts w:ascii="Times New Roman" w:eastAsiaTheme="minorHAnsi" w:hAnsi="Times New Roman" w:cstheme="minorBidi"/>
+          <w:sz w:val="28"/>
+          <w:lang w:val="en-US" w:eastAsia="en-US"/>
+        </w:rPr>
+      </w:pPr>
+      <w:r>
+        <w:rPr>
+          <w:lang w:val="en-US"/>
+        </w:rPr>
+        <w:br w:type="page"/>
+      </w:r>
+    </w:p>
+    <w:p>
+      <w:pPr>
+        <w:pStyle w:val="a8"/>
+        <w:jc w:val="center"/>
+        <w:rPr>
+          <w:lang w:val="en-US"/>
+        </w:rPr>
+      </w:pPr>
+      <w:r>
+        <w:lastRenderedPageBreak/>
+        <w:t>Задание</w:t>
+      </w:r>
+      <w:r>
+        <w:rPr>
+          <w:lang w:val="en-US"/>
+        </w:rPr>
+        <w:t xml:space="preserve"> (</w:t>
+      </w:r>
+      <w:r>
+        <w:t>Вариант</w:t>
+      </w:r>
+      <w:r>
+        <w:rPr>
+          <w:lang w:val="en-US"/>
+        </w:rPr>
+        <w:t xml:space="preserve"> 1)</w:t>
+      </w:r>
+    </w:p>
+    <w:p>
+      <w:pPr>
+        <w:pStyle w:val="a8"/>
+        <w:jc w:val="center"/>
+        <w:rPr>
+          <w:lang w:val="en-US"/>
+        </w:rPr>
+      </w:pPr>
+    </w:p>
+    <w:p>
+      <w:pPr>
+        <w:pStyle w:val="a8"/>
+        <w:ind w:firstLine="708"/>
+        <w:rPr>
+          <w:lang w:val="en-US"/>
+        </w:rPr>
+      </w:pPr>
+      <w:r>
+        <w:rPr>
+          <w:lang w:val="en-US"/>
+        </w:rPr>
+        <w:t xml:space="preserve">1. </w:t>
+      </w:r>
+      <w:r>
+        <w:t>Выполнить</w:t>
+      </w:r>
+      <w:r>
+        <w:rPr>
+          <w:lang w:val="en-US"/>
+        </w:rPr>
+        <w:t xml:space="preserve"> </w:t>
+      </w:r>
+      <w:r>
+        <w:t>одно</w:t>
+      </w:r>
+      <w:r>
+        <w:rPr>
+          <w:lang w:val="en-US"/>
+        </w:rPr>
+        <w:t xml:space="preserve"> </w:t>
+      </w:r>
+      <w:r>
+        <w:t>из</w:t>
+      </w:r>
+      <w:r>
+        <w:rPr>
+          <w:lang w:val="en-US"/>
+        </w:rPr>
+        <w:t xml:space="preserve"> </w:t>
+      </w:r>
+      <w:r>
+        <w:t>следующих</w:t>
+      </w:r>
+      <w:r>
+        <w:rPr>
+          <w:lang w:val="en-US"/>
+        </w:rPr>
+        <w:t xml:space="preserve"> </w:t>
+      </w:r>
+      <w:r>
+        <w:t>двух</w:t>
+      </w:r>
+      <w:r>
+        <w:rPr>
+          <w:lang w:val="en-US"/>
+        </w:rPr>
+        <w:t xml:space="preserve"> </w:t>
+      </w:r>
+      <w:r>
+        <w:t>заданий</w:t>
+      </w:r>
+      <w:r>
+        <w:rPr>
+          <w:lang w:val="en-US"/>
+        </w:rPr>
+        <w:t>:</w:t>
+      </w:r>
+    </w:p>
+    <w:p>
+      <w:pPr>
+        <w:pStyle w:val="a8"/>
+        <w:ind w:left="1428" w:firstLine="12"/>
+        <w:rPr>
+          <w:lang w:val="en-US"/>
+        </w:rPr>
+      </w:pPr>
+      <w:r>
+        <w:rPr>
+          <w:lang w:val="en-US"/>
+        </w:rPr>
+        <w:t xml:space="preserve">1.1. </w:t>
+      </w:r>
+      <w:r>
+        <w:t>Сделать</w:t>
+      </w:r>
+      <w:r>
+        <w:rPr>
+          <w:lang w:val="en-US"/>
+        </w:rPr>
+        <w:t xml:space="preserve"> </w:t>
+      </w:r>
+      <w:r>
+        <w:t>снимок</w:t>
+      </w:r>
+    </w:p>
+    <w:p>
+      <w:pPr>
+        <w:pStyle w:val="a8"/>
+        <w:ind w:left="1416" w:firstLine="12"/>
+        <w:rPr>
+          <w:lang w:val="en-US"/>
+        </w:rPr>
+      </w:pPr>
+      <w:r>
+        <w:rPr>
+          <w:lang w:val="en-US"/>
+        </w:rPr>
+        <w:t xml:space="preserve">1.2. </w:t>
+      </w:r>
+      <w:r>
+        <w:t>Записать</w:t>
+      </w:r>
+      <w:r>
+        <w:rPr>
+          <w:lang w:val="en-US"/>
+        </w:rPr>
+        <w:t xml:space="preserve"> </w:t>
+      </w:r>
+      <w:r>
+        <w:t>видео</w:t>
       </w:r>
     </w:p>
     <w:p>
@@ -787,17 +4146,26 @@
           <w:lang w:val="en-US"/>
         </w:rPr>
       </w:pPr>
-      <w:r>
-        <w:t>Добавим</w:t>
-      </w:r>
-      <w:r>
+    </w:p>
+    <w:p>
+      <w:pPr>
+        <w:pStyle w:val="a8"/>
+        <w:jc w:val="both"/>
         <w:rPr>
           <w:lang w:val="en-US"/>
         </w:rPr>
+      </w:pPr>
+      <w:r>
+        <w:t>Попробуем</w:t>
+      </w:r>
+      <w:r>
+        <w:rPr>
+          <w:lang w:val="en-US"/>
+        </w:rPr>
         <w:t xml:space="preserve"> </w:t>
       </w:r>
       <w:r>
-        <w:t>объекты</w:t>
+        <w:t>реализовать</w:t>
       </w:r>
       <w:r>
         <w:rPr>
@@ -806,10 +4174,16 @@
         <w:t xml:space="preserve"> </w:t>
       </w:r>
       <w:r>
+        <w:t>получение</w:t>
+      </w:r>
+      <w:r>
         <w:rPr>
           <w:lang w:val="en-US"/>
         </w:rPr>
-        <w:t>SurfaceView</w:t>
+        <w:t xml:space="preserve"> </w:t>
+      </w:r>
+      <w:r>
+        <w:t>снимка</w:t>
       </w:r>
       <w:r>
         <w:rPr>
@@ -818,6 +4192,42 @@
         <w:t xml:space="preserve"> </w:t>
       </w:r>
       <w:r>
+        <w:t>с</w:t>
+      </w:r>
+      <w:r>
+        <w:rPr>
+          <w:lang w:val="en-US"/>
+        </w:rPr>
+        <w:t xml:space="preserve"> </w:t>
+      </w:r>
+      <w:r>
+        <w:t>камеры</w:t>
+      </w:r>
+      <w:r>
+        <w:rPr>
+          <w:lang w:val="en-US"/>
+        </w:rPr>
+        <w:t xml:space="preserve"> </w:t>
+      </w:r>
+      <w:r>
+        <w:t>мобильного</w:t>
+      </w:r>
+      <w:r>
+        <w:rPr>
+          <w:lang w:val="en-US"/>
+        </w:rPr>
+        <w:t xml:space="preserve"> </w:t>
+      </w:r>
+      <w:r>
+        <w:t>устройства</w:t>
+      </w:r>
+      <w:r>
+        <w:rPr>
+          <w:lang w:val="en-US"/>
+        </w:rPr>
+        <w:t xml:space="preserve"> (</w:t>
+      </w:r>
+      <w:r>
         <w:t>и</w:t>
       </w:r>
       <w:r>
@@ -827,10 +4237,16 @@
         <w:t xml:space="preserve"> </w:t>
       </w:r>
       <w:r>
+        <w:t>вывод</w:t>
+      </w:r>
+      <w:r>
         <w:rPr>
           <w:lang w:val="en-US"/>
         </w:rPr>
-        <w:t>Button</w:t>
+        <w:t xml:space="preserve"> </w:t>
+      </w:r>
+      <w:r>
+        <w:t>полученного</w:t>
       </w:r>
       <w:r>
         <w:rPr>
@@ -839,6 +4255,15 @@
         <w:t xml:space="preserve"> </w:t>
       </w:r>
       <w:r>
+        <w:t>файла</w:t>
+      </w:r>
+      <w:r>
+        <w:rPr>
+          <w:lang w:val="en-US"/>
+        </w:rPr>
+        <w:t xml:space="preserve"> </w:t>
+      </w:r>
+      <w:r>
         <w:t>на</w:t>
       </w:r>
       <w:r>
@@ -848,31 +4273,142 @@
         <w:t xml:space="preserve"> </w:t>
       </w:r>
       <w:r>
-        <w:t>активность</w:t>
+        <w:t>экран</w:t>
       </w:r>
       <w:r>
         <w:rPr>
           <w:lang w:val="en-US"/>
         </w:rPr>
+        <w:t>)</w:t>
+      </w:r>
+      <w:r>
+        <w:rPr>
+          <w:lang w:val="en-US"/>
+        </w:rPr>
+        <w:t>.</w:t>
+      </w:r>
+    </w:p>
+    <w:p>
+      <w:pPr>
+        <w:pStyle w:val="a8"/>
+        <w:jc w:val="both"/>
+        <w:rPr>
+          <w:lang w:val="en-US"/>
+        </w:rPr>
+      </w:pPr>
+    </w:p>
+    <w:p>
+      <w:pPr>
+        <w:pStyle w:val="a8"/>
+        <w:jc w:val="both"/>
+        <w:rPr>
+          <w:lang w:val="en-US"/>
+        </w:rPr>
+      </w:pPr>
+      <w:r>
+        <w:t>Сначала</w:t>
+      </w:r>
+      <w:r>
+        <w:rPr>
+          <w:lang w:val="en-US"/>
+        </w:rPr>
         <w:t xml:space="preserve"> </w:t>
       </w:r>
       <w:r>
+        <w:t>требуется</w:t>
+      </w:r>
+      <w:r>
         <w:rPr>
           <w:lang w:val="en-US"/>
         </w:rPr>
-        <w:t>activity</w:t>
+        <w:t xml:space="preserve"> </w:t>
+      </w:r>
+      <w:r>
+        <w:t>добавить</w:t>
       </w:r>
       <w:r>
         <w:rPr>
           <w:lang w:val="en-US"/>
         </w:rPr>
-        <w:t>_</w:t>
+        <w:t xml:space="preserve"> </w:t>
+      </w:r>
+      <w:r>
+        <w:t>разрешения</w:t>
       </w:r>
       <w:r>
         <w:rPr>
           <w:lang w:val="en-US"/>
         </w:rPr>
-        <w:t>main.xml:</w:t>
+        <w:t xml:space="preserve"> </w:t>
+      </w:r>
+      <w:r>
+        <w:t>на</w:t>
+      </w:r>
+      <w:r>
+        <w:rPr>
+          <w:lang w:val="en-US"/>
+        </w:rPr>
+        <w:t xml:space="preserve"> </w:t>
+      </w:r>
+      <w:r>
+        <w:t>использование</w:t>
+      </w:r>
+      <w:r>
+        <w:rPr>
+          <w:lang w:val="en-US"/>
+        </w:rPr>
+        <w:t xml:space="preserve"> </w:t>
+      </w:r>
+      <w:r>
+        <w:t>камеры</w:t>
+      </w:r>
+      <w:r>
+        <w:rPr>
+          <w:lang w:val="en-US"/>
+        </w:rPr>
+        <w:t xml:space="preserve"> </w:t>
+      </w:r>
+      <w:r>
+        <w:t>в</w:t>
+      </w:r>
+      <w:r>
+        <w:rPr>
+          <w:lang w:val="en-US"/>
+        </w:rPr>
+        <w:t xml:space="preserve"> </w:t>
+      </w:r>
+      <w:r>
+        <w:t>файле</w:t>
+      </w:r>
+      <w:r>
+        <w:rPr>
+          <w:lang w:val="en-US"/>
+        </w:rPr>
+        <w:t xml:space="preserve"> </w:t>
+      </w:r>
+      <w:r>
+        <w:rPr>
+          <w:lang w:val="en-US"/>
+        </w:rPr>
+        <w:t>AndroidManifest</w:t>
+      </w:r>
+      <w:r>
+        <w:rPr>
+          <w:lang w:val="en-US"/>
+        </w:rPr>
+        <w:t>.</w:t>
+      </w:r>
+      <w:r>
+        <w:rPr>
+          <w:lang w:val="en-US"/>
+        </w:rPr>
+        <w:t>xml</w:t>
+      </w:r>
+      <w:r>
+        <w:rPr>
+          <w:lang w:val="en-US"/>
+        </w:rPr>
+        <w:t>:</w:t>
       </w:r>
     </w:p>
     <w:p>
@@ -896,14 +4432,38 @@
         <w:rPr>
           <w:color w:val="E8BF6A"/>
         </w:rPr>
-        <w:t>&lt;SurfaceView</w:t>
+        <w:t xml:space="preserve">&lt;uses-permission </w:t>
+      </w:r>
+      <w:r>
+        <w:rPr>
+          <w:color w:val="9876AA"/>
+        </w:rPr>
+        <w:t>android</w:t>
+      </w:r>
+      <w:r>
+        <w:rPr>
+          <w:color w:val="BABABA"/>
+        </w:rPr>
+        <w:t>:name</w:t>
+      </w:r>
+      <w:r>
+        <w:rPr>
+          <w:color w:val="6A8759"/>
+        </w:rPr>
+        <w:t>="android.permission.CAMERA"</w:t>
       </w:r>
       <w:r>
         <w:rPr>
           <w:color w:val="E8BF6A"/>
         </w:rPr>
-        <w:br/>
-        <w:t xml:space="preserve">    </w:t>
+        <w:t>/&gt;</w:t>
+      </w:r>
+      <w:r>
+        <w:rPr>
+          <w:color w:val="E8BF6A"/>
+        </w:rPr>
+        <w:br/>
+        <w:t xml:space="preserve">&lt;uses-feature </w:t>
       </w:r>
       <w:r>
         <w:rPr>
@@ -915,20 +4475,44 @@
         <w:rPr>
           <w:color w:val="BABABA"/>
         </w:rPr>
-        <w:t>:id</w:t>
+        <w:t>:name</w:t>
       </w:r>
       <w:r>
         <w:rPr>
           <w:color w:val="6A8759"/>
         </w:rPr>
-        <w:t>="@+id/surfaceView"</w:t>
+        <w:t xml:space="preserve">="android.hardware.camera" </w:t>
+      </w:r>
+      <w:r>
+        <w:rPr>
+          <w:color w:val="9876AA"/>
+        </w:rPr>
+        <w:t>android</w:t>
+      </w:r>
+      <w:r>
+        <w:rPr>
+          <w:color w:val="BABABA"/>
+        </w:rPr>
+        <w:t>:required</w:t>
       </w:r>
       <w:r>
         <w:rPr>
           <w:color w:val="6A8759"/>
         </w:rPr>
-        <w:br/>
-        <w:t xml:space="preserve">    </w:t>
+        <w:t>="false"</w:t>
+      </w:r>
+      <w:r>
+        <w:rPr>
+          <w:color w:val="E8BF6A"/>
+        </w:rPr>
+        <w:t>/&gt;</w:t>
+      </w:r>
+      <w:r>
+        <w:rPr>
+          <w:color w:val="E8BF6A"/>
+        </w:rPr>
+        <w:br/>
+        <w:t xml:space="preserve">&lt;uses-feature </w:t>
       </w:r>
       <w:r>
         <w:rPr>
@@ -940,482 +4524,13 @@
         <w:rPr>
           <w:color w:val="BABABA"/>
         </w:rPr>
-        <w:t>:layout_width</w:t>
+        <w:t>:name</w:t>
       </w:r>
       <w:r>
         <w:rPr>
           <w:color w:val="6A8759"/>
         </w:rPr>
-        <w:t>="match_parent"</w:t>
-      </w:r>
-      <w:r>
-        <w:rPr>
-          <w:color w:val="6A8759"/>
-        </w:rPr>
-        <w:br/>
-        <w:t xml:space="preserve">    </w:t>
-      </w:r>
-      <w:r>
-        <w:rPr>
-          <w:color w:val="9876AA"/>
-        </w:rPr>
-        <w:t>android</w:t>
-      </w:r>
-      <w:r>
-        <w:rPr>
-          <w:color w:val="BABABA"/>
-        </w:rPr>
-        <w:t>:layout_height</w:t>
-      </w:r>
-      <w:r>
-        <w:rPr>
-          <w:color w:val="6A8759"/>
-        </w:rPr>
-        <w:t>="match_parent"</w:t>
-      </w:r>
-      <w:r>
-        <w:rPr>
-          <w:color w:val="6A8759"/>
-        </w:rPr>
-        <w:br/>
-        <w:t xml:space="preserve">    </w:t>
-      </w:r>
-      <w:r>
-        <w:rPr>
-          <w:color w:val="9876AA"/>
-        </w:rPr>
-        <w:t>app</w:t>
-      </w:r>
-      <w:r>
-        <w:rPr>
-          <w:color w:val="BABABA"/>
-        </w:rPr>
-        <w:t>:layout_constraintTop_toTopOf</w:t>
-      </w:r>
-      <w:r>
-        <w:rPr>
-          <w:color w:val="6A8759"/>
-        </w:rPr>
-        <w:t>="parent"</w:t>
-      </w:r>
-      <w:r>
-        <w:rPr>
-          <w:color w:val="6A8759"/>
-        </w:rPr>
-        <w:br/>
-        <w:t xml:space="preserve">    </w:t>
-      </w:r>
-      <w:r>
-        <w:rPr>
-          <w:color w:val="9876AA"/>
-        </w:rPr>
-        <w:t>app</w:t>
-      </w:r>
-      <w:r>
-        <w:rPr>
-          <w:color w:val="BABABA"/>
-        </w:rPr>
-        <w:t>:layout_constraintStart_toStartOf</w:t>
-      </w:r>
-      <w:r>
-        <w:rPr>
-          <w:color w:val="6A8759"/>
-        </w:rPr>
-        <w:t>="parent"</w:t>
-      </w:r>
-      <w:r>
-        <w:rPr>
-          <w:color w:val="6A8759"/>
-        </w:rPr>
-        <w:br/>
-        <w:t xml:space="preserve">    </w:t>
-      </w:r>
-      <w:r>
-        <w:rPr>
-          <w:color w:val="9876AA"/>
-        </w:rPr>
-        <w:t>app</w:t>
-      </w:r>
-      <w:r>
-        <w:rPr>
-          <w:color w:val="BABABA"/>
-        </w:rPr>
-        <w:t>:layout_constraintEnd_toEndOf</w:t>
-      </w:r>
-      <w:r>
-        <w:rPr>
-          <w:color w:val="6A8759"/>
-        </w:rPr>
-        <w:t>="parent"</w:t>
-      </w:r>
-      <w:r>
-        <w:rPr>
-          <w:color w:val="6A8759"/>
-        </w:rPr>
-        <w:br/>
-        <w:t xml:space="preserve">    </w:t>
-      </w:r>
-      <w:r>
-        <w:rPr>
-          <w:color w:val="9876AA"/>
-        </w:rPr>
-        <w:t>android</w:t>
-      </w:r>
-      <w:r>
-        <w:rPr>
-          <w:color w:val="BABABA"/>
-        </w:rPr>
-        <w:t>:layout_marginStart</w:t>
-      </w:r>
-      <w:r>
-        <w:rPr>
-          <w:color w:val="6A8759"/>
-        </w:rPr>
-        <w:t>="20dp"</w:t>
-      </w:r>
-      <w:r>
-        <w:rPr>
-          <w:color w:val="6A8759"/>
-        </w:rPr>
-        <w:br/>
-        <w:t xml:space="preserve">    </w:t>
-      </w:r>
-      <w:r>
-        <w:rPr>
-          <w:color w:val="9876AA"/>
-        </w:rPr>
-        <w:t>android</w:t>
-      </w:r>
-      <w:r>
-        <w:rPr>
-          <w:color w:val="BABABA"/>
-        </w:rPr>
-        <w:t>:layout_marginTop</w:t>
-      </w:r>
-      <w:r>
-        <w:rPr>
-          <w:color w:val="6A8759"/>
-        </w:rPr>
-        <w:t>="20dp"</w:t>
-      </w:r>
-      <w:r>
-        <w:rPr>
-          <w:color w:val="6A8759"/>
-        </w:rPr>
-        <w:br/>
-        <w:t xml:space="preserve">    </w:t>
-      </w:r>
-      <w:r>
-        <w:rPr>
-          <w:color w:val="9876AA"/>
-        </w:rPr>
-        <w:t>android</w:t>
-      </w:r>
-      <w:r>
-        <w:rPr>
-          <w:color w:val="BABABA"/>
-        </w:rPr>
-        <w:t>:layout_marginEnd</w:t>
-      </w:r>
-      <w:r>
-        <w:rPr>
-          <w:color w:val="6A8759"/>
-        </w:rPr>
-        <w:t>="20dp"</w:t>
-      </w:r>
-      <w:r>
-        <w:rPr>
-          <w:color w:val="6A8759"/>
-        </w:rPr>
-        <w:br/>
-        <w:t xml:space="preserve">    </w:t>
-      </w:r>
-      <w:r>
-        <w:rPr>
-          <w:color w:val="9876AA"/>
-        </w:rPr>
-        <w:t>android</w:t>
-      </w:r>
-      <w:r>
-        <w:rPr>
-          <w:color w:val="BABABA"/>
-        </w:rPr>
-        <w:t>:layout_marginBottom</w:t>
-      </w:r>
-      <w:r>
-        <w:rPr>
-          <w:color w:val="6A8759"/>
-        </w:rPr>
-        <w:t>="20dp"</w:t>
-      </w:r>
-      <w:r>
-        <w:rPr>
-          <w:color w:val="E8BF6A"/>
-        </w:rPr>
-        <w:t>/&gt;</w:t>
-      </w:r>
-      <w:r>
-        <w:rPr>
-          <w:color w:val="E8BF6A"/>
-        </w:rPr>
-        <w:br/>
-      </w:r>
-      <w:r>
-        <w:rPr>
-          <w:color w:val="E8BF6A"/>
-        </w:rPr>
-        <w:br/>
-        <w:t>&lt;Button</w:t>
-      </w:r>
-      <w:r>
-        <w:rPr>
-          <w:color w:val="E8BF6A"/>
-        </w:rPr>
-        <w:br/>
-        <w:t xml:space="preserve">    </w:t>
-      </w:r>
-      <w:r>
-        <w:rPr>
-          <w:color w:val="9876AA"/>
-        </w:rPr>
-        <w:t>android</w:t>
-      </w:r>
-      <w:r>
-        <w:rPr>
-          <w:color w:val="BABABA"/>
-        </w:rPr>
-        <w:t>:id</w:t>
-      </w:r>
-      <w:r>
-        <w:rPr>
-          <w:color w:val="6A8759"/>
-        </w:rPr>
-        <w:t>="@+id/button"</w:t>
-      </w:r>
-      <w:r>
-        <w:rPr>
-          <w:color w:val="6A8759"/>
-        </w:rPr>
-        <w:br/>
-        <w:t xml:space="preserve">    </w:t>
-      </w:r>
-      <w:r>
-        <w:rPr>
-          <w:color w:val="9876AA"/>
-        </w:rPr>
-        <w:t>android</w:t>
-      </w:r>
-      <w:r>
-        <w:rPr>
-          <w:color w:val="BABABA"/>
-        </w:rPr>
-        <w:t>:layout_width</w:t>
-      </w:r>
-      <w:r>
-        <w:rPr>
-          <w:color w:val="6A8759"/>
-        </w:rPr>
-        <w:t>="match_parent"</w:t>
-      </w:r>
-      <w:r>
-        <w:rPr>
-          <w:color w:val="6A8759"/>
-        </w:rPr>
-        <w:br/>
-        <w:t xml:space="preserve">    </w:t>
-      </w:r>
-      <w:r>
-        <w:rPr>
-          <w:color w:val="9876AA"/>
-        </w:rPr>
-        <w:t>android</w:t>
-      </w:r>
-      <w:r>
-        <w:rPr>
-          <w:color w:val="BABABA"/>
-        </w:rPr>
-        <w:t>:layout_height</w:t>
-      </w:r>
-      <w:r>
-        <w:rPr>
-          <w:color w:val="6A8759"/>
-        </w:rPr>
-        <w:t>="match_parent"</w:t>
-      </w:r>
-      <w:r>
-        <w:rPr>
-          <w:color w:val="6A8759"/>
-        </w:rPr>
-        <w:br/>
-        <w:t xml:space="preserve">    </w:t>
-      </w:r>
-      <w:r>
-        <w:rPr>
-          <w:color w:val="9876AA"/>
-        </w:rPr>
-        <w:t>android</w:t>
-      </w:r>
-      <w:r>
-        <w:rPr>
-          <w:color w:val="BABABA"/>
-        </w:rPr>
-        <w:t>:text</w:t>
-      </w:r>
-      <w:r>
-        <w:rPr>
-          <w:color w:val="6A8759"/>
-        </w:rPr>
-        <w:t>="@string/photo"</w:t>
-      </w:r>
-      <w:r>
-        <w:rPr>
-          <w:color w:val="6A8759"/>
-        </w:rPr>
-        <w:br/>
-        <w:t xml:space="preserve">    </w:t>
-      </w:r>
-      <w:r>
-        <w:rPr>
-          <w:color w:val="9876AA"/>
-        </w:rPr>
-        <w:t>app</w:t>
-      </w:r>
-      <w:r>
-        <w:rPr>
-          <w:color w:val="BABABA"/>
-        </w:rPr>
-        <w:t>:layout_constraintStart_toStartOf</w:t>
-      </w:r>
-      <w:r>
-        <w:rPr>
-          <w:color w:val="6A8759"/>
-        </w:rPr>
-        <w:t>="parent"</w:t>
-      </w:r>
-      <w:r>
-        <w:rPr>
-          <w:color w:val="6A8759"/>
-        </w:rPr>
-        <w:br/>
-        <w:t xml:space="preserve">    </w:t>
-      </w:r>
-      <w:r>
-        <w:rPr>
-          <w:color w:val="9876AA"/>
-        </w:rPr>
-        <w:t>app</w:t>
-      </w:r>
-      <w:r>
-        <w:rPr>
-          <w:color w:val="BABABA"/>
-        </w:rPr>
-        <w:t>:layout_constraintEnd_toEndOf</w:t>
-      </w:r>
-      <w:r>
-        <w:rPr>
-          <w:color w:val="6A8759"/>
-        </w:rPr>
-        <w:t>="parent"</w:t>
-      </w:r>
-      <w:r>
-        <w:rPr>
-          <w:color w:val="6A8759"/>
-        </w:rPr>
-        <w:br/>
-        <w:t xml:space="preserve">    </w:t>
-      </w:r>
-      <w:r>
-        <w:rPr>
-          <w:color w:val="9876AA"/>
-        </w:rPr>
-        <w:t>app</w:t>
-      </w:r>
-      <w:r>
-        <w:rPr>
-          <w:color w:val="BABABA"/>
-        </w:rPr>
-        <w:t>:layout_constraintTop_toBottomOf</w:t>
-      </w:r>
-      <w:r>
-        <w:rPr>
-          <w:color w:val="6A8759"/>
-        </w:rPr>
-        <w:t>="@id/surfaceView"</w:t>
-      </w:r>
-      <w:r>
-        <w:rPr>
-          <w:color w:val="6A8759"/>
-        </w:rPr>
-        <w:br/>
-        <w:t xml:space="preserve">    </w:t>
-      </w:r>
-      <w:r>
-        <w:rPr>
-          <w:color w:val="9876AA"/>
-        </w:rPr>
-        <w:t>android</w:t>
-      </w:r>
-      <w:r>
-        <w:rPr>
-          <w:color w:val="BABABA"/>
-        </w:rPr>
-        <w:t>:layout_marginStart</w:t>
-      </w:r>
-      <w:r>
-        <w:rPr>
-          <w:color w:val="6A8759"/>
-        </w:rPr>
-        <w:t>="50dp"</w:t>
-      </w:r>
-      <w:r>
-        <w:rPr>
-          <w:color w:val="6A8759"/>
-        </w:rPr>
-        <w:br/>
-        <w:t xml:space="preserve">    </w:t>
-      </w:r>
-      <w:r>
-        <w:rPr>
-          <w:color w:val="9876AA"/>
-        </w:rPr>
-        <w:t>android</w:t>
-      </w:r>
-      <w:r>
-        <w:rPr>
-          <w:color w:val="BABABA"/>
-        </w:rPr>
-        <w:t>:layout_marginEnd</w:t>
-      </w:r>
-      <w:r>
-        <w:rPr>
-          <w:color w:val="6A8759"/>
-        </w:rPr>
-        <w:t>="50dp"</w:t>
-      </w:r>
-      <w:r>
-        <w:rPr>
-          <w:color w:val="6A8759"/>
-        </w:rPr>
-        <w:br/>
-        <w:t xml:space="preserve">    </w:t>
-      </w:r>
-      <w:r>
-        <w:rPr>
-          <w:color w:val="9876AA"/>
-        </w:rPr>
-        <w:t>android</w:t>
-      </w:r>
-      <w:r>
-        <w:rPr>
-          <w:color w:val="BABABA"/>
-        </w:rPr>
-        <w:t>:layout_marginTop</w:t>
-      </w:r>
-      <w:r>
-        <w:rPr>
-          <w:color w:val="6A8759"/>
-        </w:rPr>
-        <w:t>="50dp"</w:t>
+        <w:t>="android.hardware.camera.autofocus"</w:t>
       </w:r>
       <w:r>
         <w:rPr>
@@ -1441,6 +4556,642 @@
           <w:lang w:val="en-US"/>
         </w:rPr>
       </w:pPr>
+      <w:r>
+        <w:t>Добавим</w:t>
+      </w:r>
+      <w:r>
+        <w:rPr>
+          <w:lang w:val="en-US"/>
+        </w:rPr>
+        <w:t xml:space="preserve"> </w:t>
+      </w:r>
+      <w:r>
+        <w:t>объекты</w:t>
+      </w:r>
+      <w:r>
+        <w:rPr>
+          <w:lang w:val="en-US"/>
+        </w:rPr>
+        <w:t xml:space="preserve"> </w:t>
+      </w:r>
+      <w:r>
+        <w:rPr>
+          <w:lang w:val="en-US"/>
+        </w:rPr>
+        <w:t>SurfaceView</w:t>
+      </w:r>
+      <w:r>
+        <w:rPr>
+          <w:lang w:val="en-US"/>
+        </w:rPr>
+        <w:t xml:space="preserve"> </w:t>
+      </w:r>
+      <w:r>
+        <w:t>и</w:t>
+      </w:r>
+      <w:r>
+        <w:rPr>
+          <w:lang w:val="en-US"/>
+        </w:rPr>
+        <w:t xml:space="preserve"> </w:t>
+      </w:r>
+      <w:r>
+        <w:rPr>
+          <w:lang w:val="en-US"/>
+        </w:rPr>
+        <w:t>Button</w:t>
+      </w:r>
+      <w:r>
+        <w:rPr>
+          <w:lang w:val="en-US"/>
+        </w:rPr>
+        <w:t xml:space="preserve"> </w:t>
+      </w:r>
+      <w:r>
+        <w:t>на</w:t>
+      </w:r>
+      <w:r>
+        <w:rPr>
+          <w:lang w:val="en-US"/>
+        </w:rPr>
+        <w:t xml:space="preserve"> </w:t>
+      </w:r>
+      <w:r>
+        <w:t>активность</w:t>
+      </w:r>
+      <w:r>
+        <w:rPr>
+          <w:lang w:val="en-US"/>
+        </w:rPr>
+        <w:t xml:space="preserve"> </w:t>
+      </w:r>
+      <w:r>
+        <w:rPr>
+          <w:lang w:val="en-US"/>
+        </w:rPr>
+        <w:t>activity</w:t>
+      </w:r>
+      <w:r>
+        <w:rPr>
+          <w:lang w:val="en-US"/>
+        </w:rPr>
+        <w:t>_</w:t>
+      </w:r>
+      <w:r>
+        <w:rPr>
+          <w:lang w:val="en-US"/>
+        </w:rPr>
+        <w:t>main.xml:</w:t>
+      </w:r>
+    </w:p>
+    <w:p>
+      <w:pPr>
+        <w:pStyle w:val="a8"/>
+        <w:jc w:val="both"/>
+        <w:rPr>
+          <w:lang w:val="en-US"/>
+        </w:rPr>
+      </w:pPr>
+    </w:p>
+    <w:p>
+      <w:pPr>
+        <w:pStyle w:val="HTML"/>
+        <w:shd w:val="clear" w:color="auto" w:fill="2B2B2B"/>
+        <w:rPr>
+          <w:color w:val="A9B7C6"/>
+        </w:rPr>
+      </w:pPr>
+      <w:r>
+        <w:rPr>
+          <w:color w:val="E8BF6A"/>
+        </w:rPr>
+        <w:t>&lt;SurfaceView</w:t>
+      </w:r>
+      <w:r>
+        <w:rPr>
+          <w:color w:val="E8BF6A"/>
+        </w:rPr>
+        <w:br/>
+        <w:t xml:space="preserve">    </w:t>
+      </w:r>
+      <w:r>
+        <w:rPr>
+          <w:color w:val="9876AA"/>
+        </w:rPr>
+        <w:t>android</w:t>
+      </w:r>
+      <w:r>
+        <w:rPr>
+          <w:color w:val="BABABA"/>
+        </w:rPr>
+        <w:t>:id</w:t>
+      </w:r>
+      <w:r>
+        <w:rPr>
+          <w:color w:val="6A8759"/>
+        </w:rPr>
+        <w:t>="@+id/surfaceView"</w:t>
+      </w:r>
+      <w:r>
+        <w:rPr>
+          <w:color w:val="6A8759"/>
+        </w:rPr>
+        <w:br/>
+        <w:t xml:space="preserve">    </w:t>
+      </w:r>
+      <w:r>
+        <w:rPr>
+          <w:color w:val="9876AA"/>
+        </w:rPr>
+        <w:t>android</w:t>
+      </w:r>
+      <w:r>
+        <w:rPr>
+          <w:color w:val="BABABA"/>
+        </w:rPr>
+        <w:t>:layout_width</w:t>
+      </w:r>
+      <w:r>
+        <w:rPr>
+          <w:color w:val="6A8759"/>
+        </w:rPr>
+        <w:t>="match_parent"</w:t>
+      </w:r>
+      <w:r>
+        <w:rPr>
+          <w:color w:val="6A8759"/>
+        </w:rPr>
+        <w:br/>
+        <w:t xml:space="preserve">    </w:t>
+      </w:r>
+      <w:r>
+        <w:rPr>
+          <w:color w:val="9876AA"/>
+        </w:rPr>
+        <w:t>android</w:t>
+      </w:r>
+      <w:r>
+        <w:rPr>
+          <w:color w:val="BABABA"/>
+        </w:rPr>
+        <w:t>:layout_height</w:t>
+      </w:r>
+      <w:r>
+        <w:rPr>
+          <w:color w:val="6A8759"/>
+        </w:rPr>
+        <w:t>="match_parent"</w:t>
+      </w:r>
+      <w:r>
+        <w:rPr>
+          <w:color w:val="6A8759"/>
+        </w:rPr>
+        <w:br/>
+        <w:t xml:space="preserve">    </w:t>
+      </w:r>
+      <w:r>
+        <w:rPr>
+          <w:color w:val="9876AA"/>
+        </w:rPr>
+        <w:t>app</w:t>
+      </w:r>
+      <w:r>
+        <w:rPr>
+          <w:color w:val="BABABA"/>
+        </w:rPr>
+        <w:t>:layout_constraintTop_toTopOf</w:t>
+      </w:r>
+      <w:r>
+        <w:rPr>
+          <w:color w:val="6A8759"/>
+        </w:rPr>
+        <w:t>="parent"</w:t>
+      </w:r>
+      <w:r>
+        <w:rPr>
+          <w:color w:val="6A8759"/>
+        </w:rPr>
+        <w:br/>
+        <w:t xml:space="preserve">    </w:t>
+      </w:r>
+      <w:r>
+        <w:rPr>
+          <w:color w:val="9876AA"/>
+        </w:rPr>
+        <w:t>app</w:t>
+      </w:r>
+      <w:r>
+        <w:rPr>
+          <w:color w:val="BABABA"/>
+        </w:rPr>
+        <w:t>:layout_constraintStart_toStartOf</w:t>
+      </w:r>
+      <w:r>
+        <w:rPr>
+          <w:color w:val="6A8759"/>
+        </w:rPr>
+        <w:t>="parent"</w:t>
+      </w:r>
+      <w:r>
+        <w:rPr>
+          <w:color w:val="6A8759"/>
+        </w:rPr>
+        <w:br/>
+        <w:t xml:space="preserve">    </w:t>
+      </w:r>
+      <w:r>
+        <w:rPr>
+          <w:color w:val="9876AA"/>
+        </w:rPr>
+        <w:t>app</w:t>
+      </w:r>
+      <w:r>
+        <w:rPr>
+          <w:color w:val="BABABA"/>
+        </w:rPr>
+        <w:t>:layout_constraintEnd_toEndOf</w:t>
+      </w:r>
+      <w:r>
+        <w:rPr>
+          <w:color w:val="6A8759"/>
+        </w:rPr>
+        <w:t>="parent"</w:t>
+      </w:r>
+      <w:r>
+        <w:rPr>
+          <w:color w:val="6A8759"/>
+        </w:rPr>
+        <w:br/>
+        <w:t xml:space="preserve">    </w:t>
+      </w:r>
+      <w:r>
+        <w:rPr>
+          <w:color w:val="9876AA"/>
+        </w:rPr>
+        <w:t>android</w:t>
+      </w:r>
+      <w:r>
+        <w:rPr>
+          <w:color w:val="BABABA"/>
+        </w:rPr>
+        <w:t>:layout_marginStart</w:t>
+      </w:r>
+      <w:r>
+        <w:rPr>
+          <w:color w:val="6A8759"/>
+        </w:rPr>
+        <w:t>="20dp"</w:t>
+      </w:r>
+      <w:r>
+        <w:rPr>
+          <w:color w:val="6A8759"/>
+        </w:rPr>
+        <w:br/>
+        <w:t xml:space="preserve">    </w:t>
+      </w:r>
+      <w:r>
+        <w:rPr>
+          <w:color w:val="9876AA"/>
+        </w:rPr>
+        <w:t>android</w:t>
+      </w:r>
+      <w:r>
+        <w:rPr>
+          <w:color w:val="BABABA"/>
+        </w:rPr>
+        <w:t>:layout_marginTop</w:t>
+      </w:r>
+      <w:r>
+        <w:rPr>
+          <w:color w:val="6A8759"/>
+        </w:rPr>
+        <w:t>="20dp"</w:t>
+      </w:r>
+      <w:r>
+        <w:rPr>
+          <w:color w:val="6A8759"/>
+        </w:rPr>
+        <w:br/>
+        <w:t xml:space="preserve">    </w:t>
+      </w:r>
+      <w:r>
+        <w:rPr>
+          <w:color w:val="9876AA"/>
+        </w:rPr>
+        <w:t>android</w:t>
+      </w:r>
+      <w:r>
+        <w:rPr>
+          <w:color w:val="BABABA"/>
+        </w:rPr>
+        <w:t>:layout_marginEnd</w:t>
+      </w:r>
+      <w:r>
+        <w:rPr>
+          <w:color w:val="6A8759"/>
+        </w:rPr>
+        <w:t>="20dp"</w:t>
+      </w:r>
+      <w:r>
+        <w:rPr>
+          <w:color w:val="6A8759"/>
+        </w:rPr>
+        <w:br/>
+        <w:t xml:space="preserve">    </w:t>
+      </w:r>
+      <w:r>
+        <w:rPr>
+          <w:color w:val="9876AA"/>
+        </w:rPr>
+        <w:t>android</w:t>
+      </w:r>
+      <w:r>
+        <w:rPr>
+          <w:color w:val="BABABA"/>
+        </w:rPr>
+        <w:t>:layout_marginBottom</w:t>
+      </w:r>
+      <w:r>
+        <w:rPr>
+          <w:color w:val="6A8759"/>
+        </w:rPr>
+        <w:t>="20dp"</w:t>
+      </w:r>
+      <w:r>
+        <w:rPr>
+          <w:color w:val="E8BF6A"/>
+        </w:rPr>
+        <w:t>/&gt;</w:t>
+      </w:r>
+      <w:r>
+        <w:rPr>
+          <w:color w:val="E8BF6A"/>
+        </w:rPr>
+        <w:br/>
+      </w:r>
+      <w:r>
+        <w:rPr>
+          <w:color w:val="E8BF6A"/>
+        </w:rPr>
+        <w:br/>
+        <w:t>&lt;Button</w:t>
+      </w:r>
+      <w:r>
+        <w:rPr>
+          <w:color w:val="E8BF6A"/>
+        </w:rPr>
+        <w:br/>
+        <w:t xml:space="preserve">    </w:t>
+      </w:r>
+      <w:r>
+        <w:rPr>
+          <w:color w:val="9876AA"/>
+        </w:rPr>
+        <w:t>android</w:t>
+      </w:r>
+      <w:r>
+        <w:rPr>
+          <w:color w:val="BABABA"/>
+        </w:rPr>
+        <w:t>:id</w:t>
+      </w:r>
+      <w:r>
+        <w:rPr>
+          <w:color w:val="6A8759"/>
+        </w:rPr>
+        <w:t>="@+id/button"</w:t>
+      </w:r>
+      <w:r>
+        <w:rPr>
+          <w:color w:val="6A8759"/>
+        </w:rPr>
+        <w:br/>
+        <w:t xml:space="preserve">    </w:t>
+      </w:r>
+      <w:r>
+        <w:rPr>
+          <w:color w:val="9876AA"/>
+        </w:rPr>
+        <w:t>android</w:t>
+      </w:r>
+      <w:r>
+        <w:rPr>
+          <w:color w:val="BABABA"/>
+        </w:rPr>
+        <w:t>:layout_width</w:t>
+      </w:r>
+      <w:r>
+        <w:rPr>
+          <w:color w:val="6A8759"/>
+        </w:rPr>
+        <w:t>="match_parent"</w:t>
+      </w:r>
+      <w:r>
+        <w:rPr>
+          <w:color w:val="6A8759"/>
+        </w:rPr>
+        <w:br/>
+        <w:t xml:space="preserve">    </w:t>
+      </w:r>
+      <w:r>
+        <w:rPr>
+          <w:color w:val="9876AA"/>
+        </w:rPr>
+        <w:t>android</w:t>
+      </w:r>
+      <w:r>
+        <w:rPr>
+          <w:color w:val="BABABA"/>
+        </w:rPr>
+        <w:t>:layout_height</w:t>
+      </w:r>
+      <w:r>
+        <w:rPr>
+          <w:color w:val="6A8759"/>
+        </w:rPr>
+        <w:t>="match_parent"</w:t>
+      </w:r>
+      <w:r>
+        <w:rPr>
+          <w:color w:val="6A8759"/>
+        </w:rPr>
+        <w:br/>
+        <w:t xml:space="preserve">    </w:t>
+      </w:r>
+      <w:r>
+        <w:rPr>
+          <w:color w:val="9876AA"/>
+        </w:rPr>
+        <w:t>android</w:t>
+      </w:r>
+      <w:r>
+        <w:rPr>
+          <w:color w:val="BABABA"/>
+        </w:rPr>
+        <w:t>:text</w:t>
+      </w:r>
+      <w:r>
+        <w:rPr>
+          <w:color w:val="6A8759"/>
+        </w:rPr>
+        <w:t>="@string/photo"</w:t>
+      </w:r>
+      <w:r>
+        <w:rPr>
+          <w:color w:val="6A8759"/>
+        </w:rPr>
+        <w:br/>
+        <w:t xml:space="preserve">    </w:t>
+      </w:r>
+      <w:r>
+        <w:rPr>
+          <w:color w:val="9876AA"/>
+        </w:rPr>
+        <w:t>app</w:t>
+      </w:r>
+      <w:r>
+        <w:rPr>
+          <w:color w:val="BABABA"/>
+        </w:rPr>
+        <w:t>:layout_constraintStart_toStartOf</w:t>
+      </w:r>
+      <w:r>
+        <w:rPr>
+          <w:color w:val="6A8759"/>
+        </w:rPr>
+        <w:t>="parent"</w:t>
+      </w:r>
+      <w:r>
+        <w:rPr>
+          <w:color w:val="6A8759"/>
+        </w:rPr>
+        <w:br/>
+        <w:t xml:space="preserve">    </w:t>
+      </w:r>
+      <w:r>
+        <w:rPr>
+          <w:color w:val="9876AA"/>
+        </w:rPr>
+        <w:t>app</w:t>
+      </w:r>
+      <w:r>
+        <w:rPr>
+          <w:color w:val="BABABA"/>
+        </w:rPr>
+        <w:t>:layout_constraintEnd_toEndOf</w:t>
+      </w:r>
+      <w:r>
+        <w:rPr>
+          <w:color w:val="6A8759"/>
+        </w:rPr>
+        <w:t>="parent"</w:t>
+      </w:r>
+      <w:r>
+        <w:rPr>
+          <w:color w:val="6A8759"/>
+        </w:rPr>
+        <w:br/>
+        <w:t xml:space="preserve">    </w:t>
+      </w:r>
+      <w:r>
+        <w:rPr>
+          <w:color w:val="9876AA"/>
+        </w:rPr>
+        <w:t>app</w:t>
+      </w:r>
+      <w:r>
+        <w:rPr>
+          <w:color w:val="BABABA"/>
+        </w:rPr>
+        <w:t>:layout_constraintTop_toBottomOf</w:t>
+      </w:r>
+      <w:r>
+        <w:rPr>
+          <w:color w:val="6A8759"/>
+        </w:rPr>
+        <w:t>="@id/surfaceView"</w:t>
+      </w:r>
+      <w:r>
+        <w:rPr>
+          <w:color w:val="6A8759"/>
+        </w:rPr>
+        <w:br/>
+        <w:t xml:space="preserve">    </w:t>
+      </w:r>
+      <w:r>
+        <w:rPr>
+          <w:color w:val="9876AA"/>
+        </w:rPr>
+        <w:t>android</w:t>
+      </w:r>
+      <w:r>
+        <w:rPr>
+          <w:color w:val="BABABA"/>
+        </w:rPr>
+        <w:t>:layout_marginStart</w:t>
+      </w:r>
+      <w:r>
+        <w:rPr>
+          <w:color w:val="6A8759"/>
+        </w:rPr>
+        <w:t>="50dp"</w:t>
+      </w:r>
+      <w:r>
+        <w:rPr>
+          <w:color w:val="6A8759"/>
+        </w:rPr>
+        <w:br/>
+        <w:t xml:space="preserve">    </w:t>
+      </w:r>
+      <w:r>
+        <w:rPr>
+          <w:color w:val="9876AA"/>
+        </w:rPr>
+        <w:t>android</w:t>
+      </w:r>
+      <w:r>
+        <w:rPr>
+          <w:color w:val="BABABA"/>
+        </w:rPr>
+        <w:t>:layout_marginEnd</w:t>
+      </w:r>
+      <w:r>
+        <w:rPr>
+          <w:color w:val="6A8759"/>
+        </w:rPr>
+        <w:t>="50dp"</w:t>
+      </w:r>
+      <w:r>
+        <w:rPr>
+          <w:color w:val="6A8759"/>
+        </w:rPr>
+        <w:br/>
+        <w:t xml:space="preserve">    </w:t>
+      </w:r>
+      <w:r>
+        <w:rPr>
+          <w:color w:val="9876AA"/>
+        </w:rPr>
+        <w:t>android</w:t>
+      </w:r>
+      <w:r>
+        <w:rPr>
+          <w:color w:val="BABABA"/>
+        </w:rPr>
+        <w:t>:layout_marginTop</w:t>
+      </w:r>
+      <w:r>
+        <w:rPr>
+          <w:color w:val="6A8759"/>
+        </w:rPr>
+        <w:t>="50dp"</w:t>
+      </w:r>
+      <w:r>
+        <w:rPr>
+          <w:color w:val="E8BF6A"/>
+        </w:rPr>
+        <w:t>/&gt;</w:t>
+      </w:r>
     </w:p>
     <w:p>
       <w:pPr>
@@ -1455,16 +5206,63 @@
       <w:pPr>
         <w:pStyle w:val="a8"/>
         <w:jc w:val="both"/>
+        <w:rPr>
+          <w:lang w:val="en-US"/>
+        </w:rPr>
       </w:pPr>
-      <w:r>
-        <w:lastRenderedPageBreak/>
-        <w:t>Код приложения-камеры:</w:t>
-      </w:r>
     </w:p>
     <w:p>
       <w:pPr>
         <w:pStyle w:val="a8"/>
         <w:jc w:val="both"/>
+        <w:rPr>
+          <w:lang w:val="en-US"/>
+        </w:rPr>
+      </w:pPr>
+    </w:p>
+    <w:p>
+      <w:pPr>
+        <w:pStyle w:val="a8"/>
+        <w:jc w:val="both"/>
+        <w:rPr>
+          <w:lang w:val="en-US"/>
+        </w:rPr>
+      </w:pPr>
+      <w:r>
+        <w:t>Код</w:t>
+      </w:r>
+      <w:r>
+        <w:rPr>
+          <w:lang w:val="en-US"/>
+        </w:rPr>
+        <w:t xml:space="preserve"> </w:t>
+      </w:r>
+      <w:r>
+        <w:t>приложения</w:t>
+      </w:r>
+      <w:r>
+        <w:rPr>
+          <w:lang w:val="en-US"/>
+        </w:rPr>
+        <w:t>-</w:t>
+      </w:r>
+      <w:r>
+        <w:t>камеры</w:t>
+      </w:r>
+      <w:r>
+        <w:rPr>
+          <w:lang w:val="en-US"/>
+        </w:rPr>
+        <w:t>:</w:t>
+      </w:r>
+    </w:p>
+    <w:p>
+      <w:pPr>
+        <w:pStyle w:val="a8"/>
+        <w:jc w:val="both"/>
+        <w:rPr>
+          <w:lang w:val="en-US"/>
+        </w:rPr>
       </w:pPr>
     </w:p>
     <w:p>
@@ -1531,12 +5329,6 @@
           <w:color w:val="CC7832"/>
         </w:rPr>
         <w:br/>
-      </w:r>
-      <w:r>
-        <w:rPr>
-          <w:color w:val="CC7832"/>
-        </w:rPr>
-        <w:br/>
         <w:t xml:space="preserve">import </w:t>
       </w:r>
       <w:r>
@@ -1625,6 +5417,12 @@
           <w:color w:val="CC7832"/>
         </w:rPr>
         <w:br/>
+      </w:r>
+      <w:r>
+        <w:rPr>
+          <w:color w:val="CC7832"/>
+        </w:rPr>
+        <w:lastRenderedPageBreak/>
         <w:t xml:space="preserve">import </w:t>
       </w:r>
       <w:r>
@@ -2772,12 +6570,6 @@
           <w:color w:val="CC7832"/>
         </w:rPr>
         <w:br/>
-      </w:r>
-      <w:r>
-        <w:rPr>
-          <w:color w:val="CC7832"/>
-        </w:rPr>
-        <w:lastRenderedPageBreak/>
         <w:t xml:space="preserve">        if </w:t>
       </w:r>
       <w:r>
@@ -3044,6 +6836,12 @@
           <w:color w:val="CC7832"/>
         </w:rPr>
         <w:br/>
+      </w:r>
+      <w:r>
+        <w:rPr>
+          <w:color w:val="CC7832"/>
+        </w:rPr>
+        <w:lastRenderedPageBreak/>
         <w:t xml:space="preserve">    </w:t>
       </w:r>
       <w:r>
@@ -4135,257 +7933,252 @@
           <w:color w:val="A9B7C6"/>
         </w:rPr>
         <w:br/>
-      </w:r>
-      <w:r>
-        <w:rPr>
-          <w:color w:val="A9B7C6"/>
+        <w:t xml:space="preserve">                    FileOutputStream fos = </w:t>
+      </w:r>
+      <w:r>
+        <w:rPr>
+          <w:color w:val="CC7832"/>
+        </w:rPr>
+        <w:t xml:space="preserve">new </w:t>
+      </w:r>
+      <w:r>
+        <w:rPr>
+          <w:color w:val="A9B7C6"/>
+        </w:rPr>
+        <w:t>FileOutputStream(</w:t>
+      </w:r>
+      <w:r>
+        <w:rPr>
+          <w:color w:val="9876AA"/>
+        </w:rPr>
+        <w:t>photoFile</w:t>
+      </w:r>
+      <w:r>
+        <w:rPr>
+          <w:color w:val="A9B7C6"/>
+        </w:rPr>
+        <w:t>)</w:t>
+      </w:r>
+      <w:r>
+        <w:rPr>
+          <w:color w:val="CC7832"/>
+        </w:rPr>
+        <w:t>;</w:t>
+      </w:r>
+      <w:r>
+        <w:rPr>
+          <w:color w:val="CC7832"/>
+        </w:rPr>
+        <w:br/>
+        <w:t xml:space="preserve">                    </w:t>
+      </w:r>
+      <w:r>
+        <w:rPr>
+          <w:color w:val="A9B7C6"/>
+        </w:rPr>
+        <w:t>fos.write(data)</w:t>
+      </w:r>
+      <w:r>
+        <w:rPr>
+          <w:color w:val="CC7832"/>
+        </w:rPr>
+        <w:t>;</w:t>
+      </w:r>
+      <w:r>
+        <w:rPr>
+          <w:color w:val="CC7832"/>
+        </w:rPr>
+        <w:br/>
+        <w:t xml:space="preserve">                    </w:t>
+      </w:r>
+      <w:r>
+        <w:rPr>
+          <w:color w:val="A9B7C6"/>
+        </w:rPr>
+        <w:t>fos.close()</w:t>
+      </w:r>
+      <w:r>
+        <w:rPr>
+          <w:color w:val="CC7832"/>
+        </w:rPr>
+        <w:t>;</w:t>
+      </w:r>
+      <w:r>
+        <w:rPr>
+          <w:color w:val="CC7832"/>
+        </w:rPr>
+        <w:br/>
+        <w:t xml:space="preserve">                </w:t>
+      </w:r>
+      <w:r>
+        <w:rPr>
+          <w:color w:val="A9B7C6"/>
+        </w:rPr>
+        <w:t xml:space="preserve">} </w:t>
+      </w:r>
+      <w:r>
+        <w:rPr>
+          <w:color w:val="CC7832"/>
+        </w:rPr>
+        <w:t xml:space="preserve">catch </w:t>
+      </w:r>
+      <w:r>
+        <w:rPr>
+          <w:color w:val="A9B7C6"/>
+        </w:rPr>
+        <w:t>(Exception e) {</w:t>
+      </w:r>
+      <w:r>
+        <w:rPr>
+          <w:color w:val="A9B7C6"/>
+        </w:rPr>
+        <w:br/>
+        <w:t xml:space="preserve">                    e.printStackTrace()</w:t>
+      </w:r>
+      <w:r>
+        <w:rPr>
+          <w:color w:val="CC7832"/>
+        </w:rPr>
+        <w:t>;</w:t>
+      </w:r>
+      <w:r>
+        <w:rPr>
+          <w:color w:val="CC7832"/>
+        </w:rPr>
+        <w:br/>
+        <w:t xml:space="preserve">                </w:t>
+      </w:r>
+      <w:r>
+        <w:rPr>
+          <w:color w:val="A9B7C6"/>
+        </w:rPr>
+        <w:t>}</w:t>
+      </w:r>
+      <w:r>
+        <w:rPr>
+          <w:color w:val="A9B7C6"/>
+        </w:rPr>
+        <w:br/>
+        <w:t xml:space="preserve">            }</w:t>
+      </w:r>
+      <w:r>
+        <w:rPr>
+          <w:color w:val="CC7832"/>
+        </w:rPr>
+        <w:t>;</w:t>
+      </w:r>
+      <w:r>
+        <w:rPr>
+          <w:color w:val="CC7832"/>
+        </w:rPr>
+        <w:br/>
+        <w:t xml:space="preserve">        </w:t>
+      </w:r>
+      <w:r>
+        <w:rPr>
+          <w:color w:val="A9B7C6"/>
+        </w:rPr>
+        <w:t>})</w:t>
+      </w:r>
+      <w:r>
+        <w:rPr>
+          <w:color w:val="CC7832"/>
+        </w:rPr>
+        <w:t>;</w:t>
+      </w:r>
+      <w:r>
+        <w:rPr>
+          <w:color w:val="CC7832"/>
+        </w:rPr>
+        <w:br/>
+        <w:t xml:space="preserve">    </w:t>
+      </w:r>
+      <w:r>
+        <w:rPr>
+          <w:color w:val="A9B7C6"/>
+        </w:rPr>
+        <w:t>}</w:t>
+      </w:r>
+      <w:r>
+        <w:rPr>
+          <w:color w:val="CC7832"/>
+        </w:rPr>
+        <w:t>;</w:t>
+      </w:r>
+      <w:r>
+        <w:rPr>
+          <w:color w:val="CC7832"/>
+        </w:rPr>
+        <w:br/>
+        <w:t xml:space="preserve">    public void </w:t>
+      </w:r>
+      <w:r>
+        <w:rPr>
+          <w:color w:val="FFC66D"/>
+        </w:rPr>
+        <w:t>setPreviewSize</w:t>
+      </w:r>
+      <w:r>
+        <w:rPr>
+          <w:color w:val="A9B7C6"/>
+        </w:rPr>
+        <w:t>(</w:t>
+      </w:r>
+      <w:r>
+        <w:rPr>
+          <w:color w:val="CC7832"/>
+        </w:rPr>
+        <w:t xml:space="preserve">boolean </w:t>
+      </w:r>
+      <w:r>
+        <w:rPr>
+          <w:color w:val="A9B7C6"/>
+        </w:rPr>
+        <w:t>fullScreen){</w:t>
+      </w:r>
+      <w:r>
+        <w:rPr>
+          <w:color w:val="A9B7C6"/>
+        </w:rPr>
+        <w:br/>
+        <w:t xml:space="preserve">        Display display = getWindowManager().getDefaultDisplay()</w:t>
+      </w:r>
+      <w:r>
+        <w:rPr>
+          <w:color w:val="CC7832"/>
+        </w:rPr>
+        <w:t>;</w:t>
+      </w:r>
+      <w:r>
+        <w:rPr>
+          <w:color w:val="CC7832"/>
+        </w:rPr>
+        <w:br/>
+        <w:t xml:space="preserve">        boolean </w:t>
+      </w:r>
+      <w:r>
+        <w:rPr>
+          <w:color w:val="A9B7C6"/>
+        </w:rPr>
+        <w:t>widthIsMax = display.getWidth() &gt; display.getHeight()</w:t>
+      </w:r>
+      <w:r>
+        <w:rPr>
+          <w:color w:val="CC7832"/>
+        </w:rPr>
+        <w:t>;</w:t>
+      </w:r>
+      <w:r>
+        <w:rPr>
+          <w:color w:val="CC7832"/>
+        </w:rPr>
+        <w:br/>
+      </w:r>
+      <w:r>
+        <w:rPr>
+          <w:color w:val="CC7832"/>
         </w:rPr>
         <w:lastRenderedPageBreak/>
-        <w:t xml:space="preserve">                    FileOutputStream fos = </w:t>
-      </w:r>
-      <w:r>
-        <w:rPr>
-          <w:color w:val="CC7832"/>
-        </w:rPr>
-        <w:t xml:space="preserve">new </w:t>
-      </w:r>
-      <w:r>
-        <w:rPr>
-          <w:color w:val="A9B7C6"/>
-        </w:rPr>
-        <w:t>FileOutputStream(</w:t>
-      </w:r>
-      <w:r>
-        <w:rPr>
-          <w:color w:val="9876AA"/>
-        </w:rPr>
-        <w:t>photoFile</w:t>
-      </w:r>
-      <w:r>
-        <w:rPr>
-          <w:color w:val="A9B7C6"/>
-        </w:rPr>
-        <w:t>)</w:t>
-      </w:r>
-      <w:r>
-        <w:rPr>
-          <w:color w:val="CC7832"/>
-        </w:rPr>
-        <w:t>;</w:t>
-      </w:r>
-      <w:r>
-        <w:rPr>
-          <w:color w:val="CC7832"/>
-        </w:rPr>
-        <w:br/>
-        <w:t xml:space="preserve">                    </w:t>
-      </w:r>
-      <w:r>
-        <w:rPr>
-          <w:color w:val="A9B7C6"/>
-        </w:rPr>
-        <w:t>fos.write(data)</w:t>
-      </w:r>
-      <w:r>
-        <w:rPr>
-          <w:color w:val="CC7832"/>
-        </w:rPr>
-        <w:t>;</w:t>
-      </w:r>
-      <w:r>
-        <w:rPr>
-          <w:color w:val="CC7832"/>
-        </w:rPr>
-        <w:br/>
-        <w:t xml:space="preserve">                    </w:t>
-      </w:r>
-      <w:r>
-        <w:rPr>
-          <w:color w:val="A9B7C6"/>
-        </w:rPr>
-        <w:t>fos.close()</w:t>
-      </w:r>
-      <w:r>
-        <w:rPr>
-          <w:color w:val="CC7832"/>
-        </w:rPr>
-        <w:t>;</w:t>
-      </w:r>
-      <w:r>
-        <w:rPr>
-          <w:color w:val="CC7832"/>
-        </w:rPr>
-        <w:br/>
-        <w:t xml:space="preserve">                </w:t>
-      </w:r>
-      <w:r>
-        <w:rPr>
-          <w:color w:val="A9B7C6"/>
-        </w:rPr>
-        <w:t xml:space="preserve">} </w:t>
-      </w:r>
-      <w:r>
-        <w:rPr>
-          <w:color w:val="CC7832"/>
-        </w:rPr>
-        <w:t xml:space="preserve">catch </w:t>
-      </w:r>
-      <w:r>
-        <w:rPr>
-          <w:color w:val="A9B7C6"/>
-        </w:rPr>
-        <w:t>(Exception e) {</w:t>
-      </w:r>
-      <w:r>
-        <w:rPr>
-          <w:color w:val="A9B7C6"/>
-        </w:rPr>
-        <w:br/>
-        <w:t xml:space="preserve">                    e.printStackTrace()</w:t>
-      </w:r>
-      <w:r>
-        <w:rPr>
-          <w:color w:val="CC7832"/>
-        </w:rPr>
-        <w:t>;</w:t>
-      </w:r>
-      <w:r>
-        <w:rPr>
-          <w:color w:val="CC7832"/>
-        </w:rPr>
-        <w:br/>
-        <w:t xml:space="preserve">                </w:t>
-      </w:r>
-      <w:r>
-        <w:rPr>
-          <w:color w:val="A9B7C6"/>
-        </w:rPr>
-        <w:t>}</w:t>
-      </w:r>
-      <w:r>
-        <w:rPr>
-          <w:color w:val="A9B7C6"/>
-        </w:rPr>
-        <w:br/>
-        <w:t xml:space="preserve">            }</w:t>
-      </w:r>
-      <w:r>
-        <w:rPr>
-          <w:color w:val="CC7832"/>
-        </w:rPr>
-        <w:t>;</w:t>
-      </w:r>
-      <w:r>
-        <w:rPr>
-          <w:color w:val="CC7832"/>
-        </w:rPr>
-        <w:br/>
-        <w:t xml:space="preserve">        </w:t>
-      </w:r>
-      <w:r>
-        <w:rPr>
-          <w:color w:val="A9B7C6"/>
-        </w:rPr>
-        <w:t>})</w:t>
-      </w:r>
-      <w:r>
-        <w:rPr>
-          <w:color w:val="CC7832"/>
-        </w:rPr>
-        <w:t>;</w:t>
-      </w:r>
-      <w:r>
-        <w:rPr>
-          <w:color w:val="CC7832"/>
-        </w:rPr>
-        <w:br/>
-        <w:t xml:space="preserve">    </w:t>
-      </w:r>
-      <w:r>
-        <w:rPr>
-          <w:color w:val="A9B7C6"/>
-        </w:rPr>
-        <w:t>}</w:t>
-      </w:r>
-      <w:r>
-        <w:rPr>
-          <w:color w:val="CC7832"/>
-        </w:rPr>
-        <w:t>;</w:t>
-      </w:r>
-      <w:r>
-        <w:rPr>
-          <w:color w:val="CC7832"/>
-        </w:rPr>
-        <w:br/>
-        <w:t xml:space="preserve">    public void </w:t>
-      </w:r>
-      <w:r>
-        <w:rPr>
-          <w:color w:val="FFC66D"/>
-        </w:rPr>
-        <w:t>setPreviewSize</w:t>
-      </w:r>
-      <w:r>
-        <w:rPr>
-          <w:color w:val="A9B7C6"/>
-        </w:rPr>
-        <w:t>(</w:t>
-      </w:r>
-      <w:r>
-        <w:rPr>
-          <w:color w:val="CC7832"/>
-        </w:rPr>
-        <w:t xml:space="preserve">boolean </w:t>
-      </w:r>
-      <w:r>
-        <w:rPr>
-          <w:color w:val="A9B7C6"/>
-        </w:rPr>
-        <w:t>fullScreen){</w:t>
-      </w:r>
-      <w:r>
-        <w:rPr>
-          <w:color w:val="A9B7C6"/>
-        </w:rPr>
-        <w:br/>
-        <w:t xml:space="preserve">        Display display = getWindowManager().getDefaultDisplay()</w:t>
-      </w:r>
-      <w:r>
-        <w:rPr>
-          <w:color w:val="CC7832"/>
-        </w:rPr>
-        <w:t>;</w:t>
-      </w:r>
-      <w:r>
-        <w:rPr>
-          <w:color w:val="CC7832"/>
-        </w:rPr>
-        <w:br/>
-        <w:t xml:space="preserve">        boolean </w:t>
-      </w:r>
-      <w:r>
-        <w:rPr>
-          <w:color w:val="A9B7C6"/>
-        </w:rPr>
-        <w:t>widthIsMax = display.getWidth() &gt; display.getHeight()</w:t>
-      </w:r>
-      <w:r>
-        <w:rPr>
-          <w:color w:val="CC7832"/>
-        </w:rPr>
-        <w:t>;</w:t>
-      </w:r>
-      <w:r>
-        <w:rPr>
-          <w:color w:val="CC7832"/>
-        </w:rPr>
-        <w:br/>
-      </w:r>
-      <w:r>
-        <w:rPr>
-          <w:color w:val="CC7832"/>
-        </w:rPr>
         <w:br/>
         <w:t xml:space="preserve">        </w:t>
       </w:r>
@@ -5592,7 +9385,6 @@
         <w:rPr>
           <w:color w:val="CC7832"/>
         </w:rPr>
-        <w:lastRenderedPageBreak/>
         <w:br/>
         <w:t xml:space="preserve">        if</w:t>
       </w:r>
@@ -5864,21 +9656,43 @@
     </w:p>
     <w:p>
       <w:pPr>
-        <w:pStyle w:val="a8"/>
+        <w:spacing w:after="0" w:line="240" w:lineRule="auto"/>
         <w:jc w:val="both"/>
         <w:rPr>
-          <w:lang w:val="en-US"/>
+          <w:rFonts w:ascii="Times New Roman" w:hAnsi="Times New Roman" w:cs="Times New Roman"/>
+          <w:sz w:val="28"/>
+          <w:szCs w:val="28"/>
+        </w:rPr>
+      </w:pPr>
+      <w:r>
+        <w:rPr>
+          <w:rFonts w:ascii="Times New Roman" w:hAnsi="Times New Roman" w:cs="Times New Roman"/>
+          <w:sz w:val="28"/>
+          <w:szCs w:val="28"/>
+        </w:rPr>
+        <w:lastRenderedPageBreak/>
+        <w:t>Тестирование приложения</w:t>
+      </w:r>
+    </w:p>
+    <w:p>
+      <w:pPr>
+        <w:spacing w:after="0" w:line="240" w:lineRule="auto"/>
+        <w:jc w:val="both"/>
+        <w:rPr>
+          <w:rFonts w:ascii="Times New Roman" w:hAnsi="Times New Roman" w:cs="Times New Roman"/>
+          <w:sz w:val="28"/>
+          <w:szCs w:val="28"/>
         </w:rPr>
       </w:pPr>
     </w:p>
     <w:p>
       <w:pPr>
         <w:spacing w:after="0" w:line="240" w:lineRule="auto"/>
+        <w:jc w:val="both"/>
         <w:rPr>
           <w:rFonts w:ascii="Times New Roman" w:hAnsi="Times New Roman" w:cs="Times New Roman"/>
           <w:sz w:val="28"/>
           <w:szCs w:val="28"/>
-          <w:lang w:val="en-US"/>
         </w:rPr>
       </w:pPr>
       <w:r>
@@ -5886,10 +9700,344 @@
           <w:rFonts w:ascii="Times New Roman" w:hAnsi="Times New Roman" w:cs="Times New Roman"/>
           <w:sz w:val="28"/>
           <w:szCs w:val="28"/>
-          <w:lang w:val="en-US"/>
-        </w:rPr>
-        <w:br w:type="page"/>
-      </w:r>
+        </w:rPr>
+        <w:t>При тестировании не удалось пофиксить ошибку, указанную ниже в логах.</w:t>
+      </w:r>
+    </w:p>
+    <w:p>
+      <w:pPr>
+        <w:spacing w:after="0" w:line="240" w:lineRule="auto"/>
+        <w:jc w:val="both"/>
+        <w:rPr>
+          <w:rFonts w:ascii="Times New Roman" w:hAnsi="Times New Roman" w:cs="Times New Roman"/>
+          <w:sz w:val="28"/>
+          <w:szCs w:val="28"/>
+        </w:rPr>
+      </w:pPr>
+    </w:p>
+    <w:p>
+      <w:pPr>
+        <w:spacing w:after="0" w:line="240" w:lineRule="auto"/>
+        <w:jc w:val="both"/>
+        <w:rPr>
+          <w:rFonts w:ascii="Times New Roman" w:hAnsi="Times New Roman" w:cs="Times New Roman"/>
+          <w:sz w:val="28"/>
+          <w:szCs w:val="28"/>
+        </w:rPr>
+      </w:pPr>
+      <w:r>
+        <w:rPr>
+          <w:noProof/>
+          <w:lang w:val="en-US" w:eastAsia="en-US"/>
+        </w:rPr>
+        <w:drawing>
+          <wp:inline distT="0" distB="0" distL="0" distR="0" wp14:anchorId="39A24BC1" wp14:editId="77AB0FD4">
+            <wp:extent cx="6300470" cy="3468370"/>
+            <wp:effectExtent l="0" t="0" r="5080" b="0"/>
+            <wp:docPr id="1" name="Рисунок 1"/>
+            <wp:cNvGraphicFramePr>
+              <a:graphicFrameLocks xmlns:a="http://schemas.openxmlformats.org/drawingml/2006/main" noChangeAspect="1"/>
+            </wp:cNvGraphicFramePr>
+            <a:graphic xmlns:a="http://schemas.openxmlformats.org/drawingml/2006/main">
+              <a:graphicData uri="http://schemas.openxmlformats.org/drawingml/2006/picture">
+                <pic:pic xmlns:pic="http://schemas.openxmlformats.org/drawingml/2006/picture">
+                  <pic:nvPicPr>
+                    <pic:cNvPr id="1" name=""/>
+                    <pic:cNvPicPr/>
+                  </pic:nvPicPr>
+                  <pic:blipFill>
+                    <a:blip r:embed="rId7"/>
+                    <a:stretch>
+                      <a:fillRect/>
+                    </a:stretch>
+                  </pic:blipFill>
+                  <pic:spPr>
+                    <a:xfrm>
+                      <a:off x="0" y="0"/>
+                      <a:ext cx="6300470" cy="3468370"/>
+                    </a:xfrm>
+                    <a:prstGeom prst="rect">
+                      <a:avLst/>
+                    </a:prstGeom>
+                  </pic:spPr>
+                </pic:pic>
+              </a:graphicData>
+            </a:graphic>
+          </wp:inline>
+        </w:drawing>
+      </w:r>
+    </w:p>
+    <w:p>
+      <w:pPr>
+        <w:spacing w:after="0" w:line="240" w:lineRule="auto"/>
+        <w:jc w:val="both"/>
+        <w:rPr>
+          <w:rFonts w:ascii="Times New Roman" w:hAnsi="Times New Roman" w:cs="Times New Roman"/>
+          <w:sz w:val="28"/>
+          <w:szCs w:val="28"/>
+        </w:rPr>
+      </w:pPr>
+    </w:p>
+    <w:p>
+      <w:pPr>
+        <w:spacing w:after="0" w:line="240" w:lineRule="auto"/>
+        <w:jc w:val="center"/>
+        <w:rPr>
+          <w:rFonts w:ascii="Times New Roman" w:hAnsi="Times New Roman" w:cs="Times New Roman"/>
+          <w:sz w:val="28"/>
+          <w:szCs w:val="28"/>
+        </w:rPr>
+      </w:pPr>
+      <w:r>
+        <w:rPr>
+          <w:rFonts w:ascii="Times New Roman" w:hAnsi="Times New Roman" w:cs="Times New Roman"/>
+          <w:sz w:val="28"/>
+          <w:szCs w:val="28"/>
+        </w:rPr>
+        <w:t>Рисунок 1. Ошибка при попытке запустить приложение</w:t>
+      </w:r>
+    </w:p>
+    <w:p>
+      <w:pPr>
+        <w:spacing w:after="0" w:line="240" w:lineRule="auto"/>
+        <w:jc w:val="center"/>
+        <w:rPr>
+          <w:rFonts w:ascii="Times New Roman" w:hAnsi="Times New Roman" w:cs="Times New Roman"/>
+          <w:sz w:val="28"/>
+          <w:szCs w:val="28"/>
+        </w:rPr>
+      </w:pPr>
+    </w:p>
+    <w:p>
+      <w:pPr>
+        <w:spacing w:after="0" w:line="240" w:lineRule="auto"/>
+        <w:jc w:val="center"/>
+        <w:rPr>
+          <w:rFonts w:ascii="Times New Roman" w:hAnsi="Times New Roman" w:cs="Times New Roman"/>
+          <w:sz w:val="28"/>
+          <w:szCs w:val="28"/>
+        </w:rPr>
+      </w:pPr>
+    </w:p>
+    <w:p>
+      <w:pPr>
+        <w:spacing w:after="0" w:line="240" w:lineRule="auto"/>
+        <w:jc w:val="center"/>
+        <w:rPr>
+          <w:rFonts w:ascii="Times New Roman" w:hAnsi="Times New Roman" w:cs="Times New Roman"/>
+          <w:sz w:val="28"/>
+          <w:szCs w:val="28"/>
+        </w:rPr>
+      </w:pPr>
+    </w:p>
+    <w:p>
+      <w:pPr>
+        <w:spacing w:after="0" w:line="240" w:lineRule="auto"/>
+        <w:jc w:val="center"/>
+        <w:rPr>
+          <w:rFonts w:ascii="Times New Roman" w:hAnsi="Times New Roman" w:cs="Times New Roman"/>
+          <w:sz w:val="28"/>
+          <w:szCs w:val="28"/>
+        </w:rPr>
+      </w:pPr>
+    </w:p>
+    <w:p>
+      <w:pPr>
+        <w:spacing w:after="0" w:line="240" w:lineRule="auto"/>
+        <w:jc w:val="center"/>
+        <w:rPr>
+          <w:rFonts w:ascii="Times New Roman" w:hAnsi="Times New Roman" w:cs="Times New Roman"/>
+          <w:sz w:val="28"/>
+          <w:szCs w:val="28"/>
+        </w:rPr>
+      </w:pPr>
+    </w:p>
+    <w:p>
+      <w:pPr>
+        <w:spacing w:after="0" w:line="240" w:lineRule="auto"/>
+        <w:jc w:val="center"/>
+        <w:rPr>
+          <w:rFonts w:ascii="Times New Roman" w:hAnsi="Times New Roman" w:cs="Times New Roman"/>
+          <w:sz w:val="28"/>
+          <w:szCs w:val="28"/>
+        </w:rPr>
+      </w:pPr>
+    </w:p>
+    <w:p>
+      <w:pPr>
+        <w:spacing w:after="0" w:line="240" w:lineRule="auto"/>
+        <w:jc w:val="center"/>
+        <w:rPr>
+          <w:rFonts w:ascii="Times New Roman" w:hAnsi="Times New Roman" w:cs="Times New Roman"/>
+          <w:sz w:val="28"/>
+          <w:szCs w:val="28"/>
+        </w:rPr>
+      </w:pPr>
+    </w:p>
+    <w:p>
+      <w:pPr>
+        <w:spacing w:after="0" w:line="240" w:lineRule="auto"/>
+        <w:jc w:val="center"/>
+        <w:rPr>
+          <w:rFonts w:ascii="Times New Roman" w:hAnsi="Times New Roman" w:cs="Times New Roman"/>
+          <w:sz w:val="28"/>
+          <w:szCs w:val="28"/>
+        </w:rPr>
+      </w:pPr>
+    </w:p>
+    <w:p>
+      <w:pPr>
+        <w:spacing w:after="0" w:line="240" w:lineRule="auto"/>
+        <w:jc w:val="center"/>
+        <w:rPr>
+          <w:rFonts w:ascii="Times New Roman" w:hAnsi="Times New Roman" w:cs="Times New Roman"/>
+          <w:sz w:val="28"/>
+          <w:szCs w:val="28"/>
+        </w:rPr>
+      </w:pPr>
+    </w:p>
+    <w:p>
+      <w:pPr>
+        <w:spacing w:after="0" w:line="240" w:lineRule="auto"/>
+        <w:jc w:val="center"/>
+        <w:rPr>
+          <w:rFonts w:ascii="Times New Roman" w:hAnsi="Times New Roman" w:cs="Times New Roman"/>
+          <w:sz w:val="28"/>
+          <w:szCs w:val="28"/>
+        </w:rPr>
+      </w:pPr>
+    </w:p>
+    <w:p>
+      <w:pPr>
+        <w:spacing w:after="0" w:line="240" w:lineRule="auto"/>
+        <w:jc w:val="center"/>
+        <w:rPr>
+          <w:rFonts w:ascii="Times New Roman" w:hAnsi="Times New Roman" w:cs="Times New Roman"/>
+          <w:sz w:val="28"/>
+          <w:szCs w:val="28"/>
+        </w:rPr>
+      </w:pPr>
+    </w:p>
+    <w:p>
+      <w:pPr>
+        <w:spacing w:after="0" w:line="240" w:lineRule="auto"/>
+        <w:jc w:val="center"/>
+        <w:rPr>
+          <w:rFonts w:ascii="Times New Roman" w:hAnsi="Times New Roman" w:cs="Times New Roman"/>
+          <w:sz w:val="28"/>
+          <w:szCs w:val="28"/>
+        </w:rPr>
+      </w:pPr>
+    </w:p>
+    <w:p>
+      <w:pPr>
+        <w:spacing w:after="0" w:line="240" w:lineRule="auto"/>
+        <w:jc w:val="center"/>
+        <w:rPr>
+          <w:rFonts w:ascii="Times New Roman" w:hAnsi="Times New Roman" w:cs="Times New Roman"/>
+          <w:sz w:val="28"/>
+          <w:szCs w:val="28"/>
+        </w:rPr>
+      </w:pPr>
+    </w:p>
+    <w:p>
+      <w:pPr>
+        <w:spacing w:after="0" w:line="240" w:lineRule="auto"/>
+        <w:jc w:val="center"/>
+        <w:rPr>
+          <w:rFonts w:ascii="Times New Roman" w:hAnsi="Times New Roman" w:cs="Times New Roman"/>
+          <w:sz w:val="28"/>
+          <w:szCs w:val="28"/>
+        </w:rPr>
+      </w:pPr>
+    </w:p>
+    <w:p>
+      <w:pPr>
+        <w:spacing w:after="0" w:line="240" w:lineRule="auto"/>
+        <w:jc w:val="center"/>
+        <w:rPr>
+          <w:rFonts w:ascii="Times New Roman" w:hAnsi="Times New Roman" w:cs="Times New Roman"/>
+          <w:sz w:val="28"/>
+          <w:szCs w:val="28"/>
+        </w:rPr>
+      </w:pPr>
+    </w:p>
+    <w:p>
+      <w:pPr>
+        <w:spacing w:after="0" w:line="240" w:lineRule="auto"/>
+        <w:jc w:val="center"/>
+        <w:rPr>
+          <w:rFonts w:ascii="Times New Roman" w:hAnsi="Times New Roman" w:cs="Times New Roman"/>
+          <w:sz w:val="28"/>
+          <w:szCs w:val="28"/>
+        </w:rPr>
+      </w:pPr>
+    </w:p>
+    <w:p>
+      <w:pPr>
+        <w:spacing w:after="0" w:line="240" w:lineRule="auto"/>
+        <w:jc w:val="center"/>
+        <w:rPr>
+          <w:rFonts w:ascii="Times New Roman" w:hAnsi="Times New Roman" w:cs="Times New Roman"/>
+          <w:sz w:val="28"/>
+          <w:szCs w:val="28"/>
+        </w:rPr>
+      </w:pPr>
+    </w:p>
+    <w:p>
+      <w:pPr>
+        <w:spacing w:after="0" w:line="240" w:lineRule="auto"/>
+        <w:jc w:val="center"/>
+        <w:rPr>
+          <w:rFonts w:ascii="Times New Roman" w:hAnsi="Times New Roman" w:cs="Times New Roman"/>
+          <w:sz w:val="28"/>
+          <w:szCs w:val="28"/>
+        </w:rPr>
+      </w:pPr>
+    </w:p>
+    <w:p>
+      <w:pPr>
+        <w:spacing w:after="0" w:line="240" w:lineRule="auto"/>
+        <w:jc w:val="center"/>
+        <w:rPr>
+          <w:rFonts w:ascii="Times New Roman" w:hAnsi="Times New Roman" w:cs="Times New Roman"/>
+          <w:sz w:val="28"/>
+          <w:szCs w:val="28"/>
+        </w:rPr>
+      </w:pPr>
+    </w:p>
+    <w:p>
+      <w:pPr>
+        <w:spacing w:after="0" w:line="240" w:lineRule="auto"/>
+        <w:jc w:val="center"/>
+        <w:rPr>
+          <w:rFonts w:ascii="Times New Roman" w:hAnsi="Times New Roman" w:cs="Times New Roman"/>
+          <w:sz w:val="28"/>
+          <w:szCs w:val="28"/>
+        </w:rPr>
+      </w:pPr>
+    </w:p>
+    <w:p>
+      <w:pPr>
+        <w:spacing w:after="0" w:line="240" w:lineRule="auto"/>
+        <w:jc w:val="center"/>
+        <w:rPr>
+          <w:rFonts w:ascii="Times New Roman" w:hAnsi="Times New Roman" w:cs="Times New Roman"/>
+          <w:sz w:val="28"/>
+          <w:szCs w:val="28"/>
+        </w:rPr>
+      </w:pPr>
+    </w:p>
+    <w:p>
+      <w:pPr>
+        <w:spacing w:after="0" w:line="240" w:lineRule="auto"/>
+        <w:jc w:val="center"/>
+        <w:rPr>
+          <w:rFonts w:ascii="Times New Roman" w:hAnsi="Times New Roman" w:cs="Times New Roman"/>
+          <w:sz w:val="28"/>
+          <w:szCs w:val="28"/>
+        </w:rPr>
+      </w:pPr>
     </w:p>
     <w:p>
       <w:pPr>
@@ -5935,7 +10083,12 @@
         <w:t xml:space="preserve">В результате выполнения работы я </w:t>
       </w:r>
       <w:r>
-        <w:t>научился использовать камеру мобильного устр</w:t>
+        <w:t>попытался</w:t>
+      </w:r>
+      <w:bookmarkStart w:id="0" w:name="_GoBack"/>
+      <w:bookmarkEnd w:id="0"/>
+      <w:r>
+        <w:t xml:space="preserve"> использовать камеру мобильного устр</w:t>
       </w:r>
       <w:r>
         <w:t>ойства для вывода изображений</w:t>
@@ -6629,7 +10782,6 @@
     <w:basedOn w:val="a"/>
     <w:link w:val="HTML0"/>
     <w:uiPriority w:val="99"/>
-    <w:semiHidden/>
     <w:unhideWhenUsed/>
     <w:rsid w:val="002242AE"/>
     <w:pPr>
@@ -6665,7 +10817,6 @@
     <w:basedOn w:val="a0"/>
     <w:link w:val="HTML"/>
     <w:uiPriority w:val="99"/>
-    <w:semiHidden/>
     <w:rsid w:val="002242AE"/>
     <w:rPr>
       <w:rFonts w:ascii="Courier New" w:eastAsia="Times New Roman" w:hAnsi="Courier New" w:cs="Courier New"/>
@@ -7000,7 +11151,7 @@
 </file>
 
 <file path=customXml/itemProps1.xml><?xml version="1.0" encoding="utf-8"?>
-<ds:datastoreItem xmlns:ds="http://schemas.openxmlformats.org/officeDocument/2006/customXml" ds:itemID="{75D01C70-2D4F-4760-929F-57ED5317DD52}">
+<ds:datastoreItem xmlns:ds="http://schemas.openxmlformats.org/officeDocument/2006/customXml" ds:itemID="{DA29F46B-5458-4F2C-895E-944440F21896}">
   <ds:schemaRefs>
     <ds:schemaRef ds:uri="http://schemas.openxmlformats.org/officeDocument/2006/bibliography"/>
   </ds:schemaRefs>
